--- a/Dissertation.docx
+++ b/Dissertation.docx
@@ -69,12 +69,16 @@
       <w:pPr>
         <w:pStyle w:val="Frontauthor"/>
         <w:rPr>
-          <w:rFonts w:hint="eastAsia"/>
           <w:lang w:eastAsia="zh-CN"/>
         </w:rPr>
       </w:pPr>
-      <w:r>
-        <w:t>Weikun Zhang</w:t>
+      <w:proofErr w:type="spellStart"/>
+      <w:r>
+        <w:t>Weikun</w:t>
+      </w:r>
+      <w:proofErr w:type="spellEnd"/>
+      <w:r>
+        <w:t xml:space="preserve"> Zhang</w:t>
       </w:r>
     </w:p>
     <w:p>
@@ -196,7 +200,21 @@
         <w:rPr>
           <w:b/>
         </w:rPr>
-        <w:t>ligation to sign this declaration, but doing so would help future students.&gt;</w:t>
+        <w:t xml:space="preserve">ligation to sign this </w:t>
+      </w:r>
+      <w:proofErr w:type="gramStart"/>
+      <w:r>
+        <w:rPr>
+          <w:b/>
+        </w:rPr>
+        <w:t>declaration, but</w:t>
+      </w:r>
+      <w:proofErr w:type="gramEnd"/>
+      <w:r>
+        <w:rPr>
+          <w:b/>
+        </w:rPr>
+        <w:t xml:space="preserve"> doing so would help future students.&gt;</w:t>
       </w:r>
     </w:p>
     <w:p/>
@@ -915,18 +933,54 @@
     <w:p>
       <w:pPr>
         <w:rPr>
+          <w:rFonts w:ascii="Times New Roman" w:hAnsi="Times New Roman" w:cs="Times New Roman" w:hint="eastAsia"/>
+          <w:sz w:val="24"/>
+          <w:szCs w:val="24"/>
+          <w:lang w:val="en-GB" w:eastAsia="zh-CN"/>
+        </w:rPr>
+      </w:pPr>
+      <w:r>
+        <w:rPr>
           <w:rFonts w:ascii="Times New Roman" w:hAnsi="Times New Roman" w:cs="Times New Roman"/>
           <w:sz w:val="24"/>
           <w:szCs w:val="24"/>
         </w:rPr>
-      </w:pPr>
+        <w:t xml:space="preserve">This project requires you to create </w:t>
+      </w:r>
+      <w:bookmarkStart w:id="1" w:name="_GoBack"/>
       <w:r>
         <w:rPr>
           <w:rFonts w:ascii="Times New Roman" w:hAnsi="Times New Roman" w:cs="Times New Roman"/>
           <w:sz w:val="24"/>
           <w:szCs w:val="24"/>
         </w:rPr>
-        <w:t>This project requires you to create a local multiplayer educational game platform in which multiple users challenge themselves and peers to solve small problems involving writing their algorithms and implementing them in different programming languages. The purpose of the game will be to enhance student learning in ADS which provide them with the foundation in programming and enhance their engagement. The project will start with a review of similar technologies. It will then use appropriate tools to develop the application and finally test and evaluate the final product.</w:t>
+        <w:t xml:space="preserve">a </w:t>
+      </w:r>
+      <w:r>
+        <w:rPr>
+          <w:rFonts w:ascii="Times New Roman" w:hAnsi="Times New Roman" w:cs="Times New Roman"/>
+          <w:b/>
+          <w:sz w:val="24"/>
+          <w:szCs w:val="24"/>
+        </w:rPr>
+        <w:t>local multiplayer educational game platform</w:t>
+      </w:r>
+      <w:r>
+        <w:rPr>
+          <w:rFonts w:ascii="Times New Roman" w:hAnsi="Times New Roman" w:cs="Times New Roman"/>
+          <w:sz w:val="24"/>
+          <w:szCs w:val="24"/>
+        </w:rPr>
+        <w:t xml:space="preserve"> </w:t>
+      </w:r>
+      <w:bookmarkEnd w:id="1"/>
+      <w:r>
+        <w:rPr>
+          <w:rFonts w:ascii="Times New Roman" w:hAnsi="Times New Roman" w:cs="Times New Roman"/>
+          <w:sz w:val="24"/>
+          <w:szCs w:val="24"/>
+        </w:rPr>
+        <w:t>in which multiple users challenge themselves and peers to solve small problems involving writing their algorithms and implementing them in different programming languages. The purpose of the game will be to enhance student learning in ADS which provide them with the foundation in programming and enhance their engagement. The project will start with a review of similar technologies. It will then use appropriate tools to develop the application and finally test and evaluate the final product.</w:t>
       </w:r>
     </w:p>
     <w:p>
@@ -947,7 +1001,7 @@
       <w:pPr>
         <w:pStyle w:val="Heading2"/>
       </w:pPr>
-      <w:bookmarkStart w:id="1" w:name="_Toc14449909"/>
+      <w:bookmarkStart w:id="2" w:name="_Toc14449909"/>
       <w:r>
         <w:t xml:space="preserve">A </w:t>
       </w:r>
@@ -957,16 +1011,11 @@
       <w:r>
         <w:t xml:space="preserve"> &lt;This is style Heading 2&gt;</w:t>
       </w:r>
-      <w:bookmarkEnd w:id="1"/>
-    </w:p>
-    <w:p>
-      <w:r>
-        <w:t>Please not</w:t>
-      </w:r>
-      <w:bookmarkStart w:id="2" w:name="_GoBack"/>
       <w:bookmarkEnd w:id="2"/>
-      <w:r>
-        <w:t xml:space="preserve">e your </w:t>
+    </w:p>
+    <w:p>
+      <w:r>
+        <w:t xml:space="preserve">Please note your </w:t>
       </w:r>
       <w:r>
         <w:t>dissertation</w:t>
@@ -1059,21 +1108,70 @@
       </w:r>
     </w:p>
     <w:p>
-      <w:r>
-        <w:t>Each new chapter should appear on a new page.</w:t>
-      </w:r>
-    </w:p>
-    <w:p>
       <w:pPr>
         <w:spacing w:before="0"/>
         <w:jc w:val="left"/>
-      </w:pPr>
+        <w:rPr>
+          <w:noProof/>
+        </w:rPr>
+      </w:pPr>
+      <w:sdt>
+        <w:sdtPr>
+          <w:id w:val="1368654352"/>
+          <w:citation/>
+        </w:sdtPr>
+        <w:sdtContent>
+          <w:r>
+            <w:fldChar w:fldCharType="begin"/>
+          </w:r>
+          <w:r>
+            <w:rPr>
+              <w:lang w:val="en-GB"/>
+            </w:rPr>
+            <w:instrText xml:space="preserve"> CITATION Rom17 \l 2057 </w:instrText>
+          </w:r>
+          <w:r>
+            <w:fldChar w:fldCharType="separate"/>
+          </w:r>
+          <w:r>
+            <w:rPr>
+              <w:noProof/>
+              <w:lang w:val="en-GB"/>
+            </w:rPr>
+            <w:t>[1]</w:t>
+          </w:r>
+          <w:r>
+            <w:fldChar w:fldCharType="end"/>
+          </w:r>
+        </w:sdtContent>
+      </w:sdt>
+      <w:r>
+        <w:rPr>
+          <w:noProof/>
+        </w:rPr>
+        <w:t xml:space="preserve"> </w:t>
+      </w:r>
+      <w:r>
+        <w:rPr>
+          <w:noProof/>
+        </w:rPr>
+        <w:t>M. Romero, Game-Based Learning Across the Lifespan, Basel: Springer International Publishing, 2017.</w:t>
+      </w:r>
     </w:p>
     <w:p>
       <w:pPr>
         <w:spacing w:before="0"/>
         <w:jc w:val="left"/>
-      </w:pPr>
+        <w:rPr>
+          <w:noProof/>
+        </w:rPr>
+      </w:pPr>
+      <w:r>
+        <w:rPr>
+          <w:noProof/>
+        </w:rPr>
+        <w:t xml:space="preserve"> </w:t>
+      </w:r>
     </w:p>
     <w:p>
       <w:pPr>
@@ -1081,6 +1179,511 @@
         <w:jc w:val="left"/>
       </w:pPr>
       <w:r>
+        <w:rPr>
+          <w:noProof/>
+        </w:rPr>
+        <w:t xml:space="preserve">  Key point for educational game:  </w:t>
+      </w:r>
+      <w:r>
+        <w:rPr>
+          <w:b/>
+          <w:noProof/>
+        </w:rPr>
+        <w:t>Competition, number of players, rules, predeterminded goal, learning content</w:t>
+      </w:r>
+      <w:r>
+        <w:rPr>
+          <w:noProof/>
+        </w:rPr>
+        <w:t>.</w:t>
+      </w:r>
+    </w:p>
+    <w:p>
+      <w:pPr>
+        <w:spacing w:before="0"/>
+        <w:jc w:val="left"/>
+      </w:pPr>
+    </w:p>
+    <w:p>
+      <w:pPr>
+        <w:spacing w:before="0"/>
+        <w:jc w:val="left"/>
+      </w:pPr>
+      <w:r>
+        <w:t xml:space="preserve"> </w:t>
+      </w:r>
+      <w:r>
+        <w:rPr>
+          <w:b/>
+          <w:noProof/>
+        </w:rPr>
+        <w:t>Competition</w:t>
+      </w:r>
+      <w:r>
+        <w:t>: to maintain a degree of uncertain---- add a random event.</w:t>
+      </w:r>
+    </w:p>
+    <w:p>
+      <w:pPr>
+        <w:spacing w:before="0"/>
+        <w:jc w:val="left"/>
+      </w:pPr>
+      <w:r>
+        <w:t xml:space="preserve"> </w:t>
+      </w:r>
+      <w:r>
+        <w:rPr>
+          <w:b/>
+        </w:rPr>
+        <w:t>Number of players</w:t>
+      </w:r>
+      <w:r>
+        <w:t>.</w:t>
+      </w:r>
+    </w:p>
+    <w:p>
+      <w:pPr>
+        <w:spacing w:before="0"/>
+        <w:jc w:val="left"/>
+        <w:rPr>
+          <w:noProof/>
+        </w:rPr>
+      </w:pPr>
+      <w:r>
+        <w:t xml:space="preserve"> </w:t>
+      </w:r>
+      <w:r>
+        <w:rPr>
+          <w:b/>
+          <w:noProof/>
+        </w:rPr>
+        <w:t>P</w:t>
+      </w:r>
+      <w:r>
+        <w:rPr>
+          <w:b/>
+          <w:noProof/>
+        </w:rPr>
+        <w:t>redeterminded</w:t>
+      </w:r>
+      <w:r>
+        <w:rPr>
+          <w:noProof/>
+        </w:rPr>
+        <w:t xml:space="preserve"> </w:t>
+      </w:r>
+      <w:r>
+        <w:rPr>
+          <w:b/>
+          <w:noProof/>
+        </w:rPr>
+        <w:t>goal</w:t>
+      </w:r>
+      <w:r>
+        <w:rPr>
+          <w:noProof/>
+        </w:rPr>
+        <w:t>: how will the game end, reward and victory.</w:t>
+      </w:r>
+    </w:p>
+    <w:p>
+      <w:pPr>
+        <w:spacing w:before="0"/>
+        <w:jc w:val="left"/>
+        <w:rPr>
+          <w:noProof/>
+        </w:rPr>
+      </w:pPr>
+      <w:r>
+        <w:rPr>
+          <w:noProof/>
+        </w:rPr>
+        <w:t xml:space="preserve"> </w:t>
+      </w:r>
+      <w:r>
+        <w:rPr>
+          <w:b/>
+          <w:noProof/>
+        </w:rPr>
+        <w:t>L</w:t>
+      </w:r>
+      <w:r>
+        <w:rPr>
+          <w:b/>
+          <w:noProof/>
+        </w:rPr>
+        <w:t>earning content</w:t>
+      </w:r>
+      <w:r>
+        <w:rPr>
+          <w:noProof/>
+        </w:rPr>
+        <w:t>: a balance of learning and playing in the game.</w:t>
+      </w:r>
+    </w:p>
+    <w:p>
+      <w:pPr>
+        <w:spacing w:before="0"/>
+        <w:jc w:val="left"/>
+        <w:rPr>
+          <w:noProof/>
+        </w:rPr>
+      </w:pPr>
+      <w:r>
+        <w:rPr>
+          <w:noProof/>
+        </w:rPr>
+        <w:t xml:space="preserve">     (the author recommend repeating questions/ informations units within a game, reusing them several times)</w:t>
+      </w:r>
+    </w:p>
+    <w:p>
+      <w:pPr>
+        <w:spacing w:before="0"/>
+        <w:jc w:val="left"/>
+        <w:rPr>
+          <w:noProof/>
+        </w:rPr>
+      </w:pPr>
+      <w:r>
+        <w:rPr>
+          <w:noProof/>
+        </w:rPr>
+        <w:t xml:space="preserve">      “</w:t>
+      </w:r>
+      <w:r>
+        <w:rPr>
+          <w:noProof/>
+        </w:rPr>
+        <w:t xml:space="preserve">We suggest </w:t>
+      </w:r>
+      <w:r>
+        <w:rPr>
+          <w:noProof/>
+          <w:color w:val="000000" w:themeColor="text1"/>
+          <w:u w:val="single"/>
+        </w:rPr>
+        <w:t>gradually reducing repetition</w:t>
+      </w:r>
+      <w:r>
+        <w:rPr>
+          <w:noProof/>
+          <w:color w:val="000000" w:themeColor="text1"/>
+        </w:rPr>
+        <w:t xml:space="preserve"> </w:t>
+      </w:r>
+      <w:r>
+        <w:rPr>
+          <w:noProof/>
+        </w:rPr>
+        <w:t xml:space="preserve">as the degree of difficulty increases in order to maintain competition and young people’s </w:t>
+      </w:r>
+      <w:commentRangeStart w:id="5"/>
+      <w:r>
+        <w:rPr>
+          <w:noProof/>
+        </w:rPr>
+        <w:t>interest</w:t>
+      </w:r>
+      <w:commentRangeEnd w:id="5"/>
+      <w:r>
+        <w:rPr>
+          <w:rStyle w:val="CommentReference"/>
+        </w:rPr>
+        <w:commentReference w:id="5"/>
+      </w:r>
+      <w:r>
+        <w:rPr>
+          <w:noProof/>
+        </w:rPr>
+        <w:t xml:space="preserve">” </w:t>
+      </w:r>
+    </w:p>
+    <w:p>
+      <w:pPr>
+        <w:spacing w:before="0"/>
+        <w:jc w:val="left"/>
+        <w:rPr>
+          <w:noProof/>
+        </w:rPr>
+      </w:pPr>
+    </w:p>
+    <w:p>
+      <w:pPr>
+        <w:spacing w:before="0"/>
+        <w:jc w:val="left"/>
+        <w:rPr>
+          <w:noProof/>
+        </w:rPr>
+      </w:pPr>
+    </w:p>
+    <w:p>
+      <w:pPr>
+        <w:spacing w:before="0"/>
+        <w:jc w:val="left"/>
+        <w:rPr>
+          <w:noProof/>
+        </w:rPr>
+      </w:pPr>
+      <w:sdt>
+        <w:sdtPr>
+          <w:rPr>
+            <w:noProof/>
+          </w:rPr>
+          <w:id w:val="1874267037"/>
+          <w:citation/>
+        </w:sdtPr>
+        <w:sdtContent>
+          <w:r>
+            <w:rPr>
+              <w:noProof/>
+            </w:rPr>
+            <w:fldChar w:fldCharType="begin"/>
+          </w:r>
+          <w:r>
+            <w:rPr>
+              <w:rFonts w:eastAsia="SimSun"/>
+              <w:noProof/>
+              <w:lang w:eastAsia="zh-CN"/>
+            </w:rPr>
+            <w:instrText xml:space="preserve"> </w:instrText>
+          </w:r>
+          <w:r>
+            <w:rPr>
+              <w:rFonts w:eastAsia="SimSun" w:hint="eastAsia"/>
+              <w:noProof/>
+              <w:lang w:eastAsia="zh-CN"/>
+            </w:rPr>
+            <w:instrText>CITATION Mic14 \l 2052</w:instrText>
+          </w:r>
+          <w:r>
+            <w:rPr>
+              <w:rFonts w:eastAsia="SimSun"/>
+              <w:noProof/>
+              <w:lang w:eastAsia="zh-CN"/>
+            </w:rPr>
+            <w:instrText xml:space="preserve"> </w:instrText>
+          </w:r>
+          <w:r>
+            <w:rPr>
+              <w:noProof/>
+            </w:rPr>
+            <w:fldChar w:fldCharType="separate"/>
+          </w:r>
+          <w:r>
+            <w:rPr>
+              <w:rFonts w:eastAsia="SimSun"/>
+              <w:noProof/>
+              <w:lang w:eastAsia="zh-CN"/>
+            </w:rPr>
+            <w:t>[2]</w:t>
+          </w:r>
+          <w:r>
+            <w:rPr>
+              <w:noProof/>
+            </w:rPr>
+            <w:fldChar w:fldCharType="end"/>
+          </w:r>
+        </w:sdtContent>
+      </w:sdt>
+      <w:r>
+        <w:rPr>
+          <w:noProof/>
+        </w:rPr>
+        <w:t>M. T. Goodrich, Data Structures and Algorithms in Java, Hoboken: John Wiley &amp; Sons, Inc. , 2014.</w:t>
+      </w:r>
+    </w:p>
+    <w:p>
+      <w:pPr>
+        <w:spacing w:before="0"/>
+        <w:jc w:val="left"/>
+        <w:rPr>
+          <w:noProof/>
+        </w:rPr>
+      </w:pPr>
+    </w:p>
+    <w:p>
+      <w:pPr>
+        <w:spacing w:before="0"/>
+        <w:jc w:val="left"/>
+        <w:rPr>
+          <w:noProof/>
+          <w:lang w:val="en-GB"/>
+        </w:rPr>
+      </w:pPr>
+      <w:r>
+        <w:rPr>
+          <w:noProof/>
+        </w:rPr>
+        <w:t xml:space="preserve">  </w:t>
+      </w:r>
+      <w:r>
+        <w:rPr>
+          <w:noProof/>
+          <w:lang w:val="en-GB"/>
+        </w:rPr>
+        <w:t xml:space="preserve"> </w:t>
+      </w:r>
+      <w:r>
+        <w:rPr>
+          <w:b/>
+          <w:noProof/>
+          <w:lang w:val="en-GB"/>
+        </w:rPr>
+        <w:t>Data structures</w:t>
+      </w:r>
+      <w:r>
+        <w:rPr>
+          <w:noProof/>
+          <w:lang w:val="en-GB"/>
+        </w:rPr>
+        <w:t>: Array, Singly Linked List, Doubly Linked List, Circulary Linked list.</w:t>
+      </w:r>
+    </w:p>
+    <w:p>
+      <w:pPr>
+        <w:spacing w:before="0"/>
+        <w:jc w:val="left"/>
+        <w:rPr>
+          <w:noProof/>
+          <w:lang w:val="en-GB"/>
+        </w:rPr>
+      </w:pPr>
+    </w:p>
+    <w:p>
+      <w:pPr>
+        <w:spacing w:before="0"/>
+        <w:jc w:val="left"/>
+        <w:rPr>
+          <w:noProof/>
+          <w:lang w:val="en-GB"/>
+        </w:rPr>
+      </w:pPr>
+      <w:r>
+        <w:rPr>
+          <w:noProof/>
+          <w:lang w:val="en-GB"/>
+        </w:rPr>
+        <w:t xml:space="preserve">   </w:t>
+      </w:r>
+      <w:r>
+        <w:rPr>
+          <w:b/>
+          <w:noProof/>
+          <w:lang w:val="en-GB"/>
+        </w:rPr>
+        <w:t>Abstract Data Type</w:t>
+      </w:r>
+      <w:r>
+        <w:rPr>
+          <w:noProof/>
+          <w:lang w:val="en-GB"/>
+        </w:rPr>
+        <w:t xml:space="preserve">: Stacks, Queues, List, Trees, Maps, Hash tables, Search Trees. </w:t>
+      </w:r>
+    </w:p>
+    <w:p>
+      <w:pPr>
+        <w:spacing w:before="0"/>
+        <w:jc w:val="left"/>
+        <w:rPr>
+          <w:noProof/>
+          <w:lang w:val="en-GB"/>
+        </w:rPr>
+      </w:pPr>
+      <w:r>
+        <w:rPr>
+          <w:noProof/>
+          <w:lang w:val="en-GB"/>
+        </w:rPr>
+        <w:t xml:space="preserve">   </w:t>
+      </w:r>
+    </w:p>
+    <w:p>
+      <w:pPr>
+        <w:spacing w:before="0"/>
+        <w:jc w:val="left"/>
+        <w:rPr>
+          <w:rFonts w:hint="eastAsia"/>
+          <w:b/>
+          <w:noProof/>
+          <w:lang w:val="en-GB"/>
+        </w:rPr>
+      </w:pPr>
+      <w:r>
+        <w:rPr>
+          <w:noProof/>
+          <w:lang w:val="en-GB"/>
+        </w:rPr>
+        <w:t xml:space="preserve">  </w:t>
+      </w:r>
+      <w:r>
+        <w:rPr>
+          <w:b/>
+          <w:noProof/>
+          <w:lang w:val="en-GB"/>
+        </w:rPr>
+        <w:t>Sorting and Selection</w:t>
+      </w:r>
+      <w:r>
+        <w:rPr>
+          <w:b/>
+          <w:noProof/>
+          <w:lang w:val="en-GB"/>
+        </w:rPr>
+        <w:t>:</w:t>
+      </w:r>
+    </w:p>
+    <w:p>
+      <w:pPr>
+        <w:spacing w:before="0"/>
+        <w:jc w:val="left"/>
+        <w:rPr>
+          <w:rFonts w:hint="eastAsia"/>
+          <w:noProof/>
+          <w:lang w:eastAsia="zh-CN"/>
+        </w:rPr>
+      </w:pPr>
+    </w:p>
+    <w:p>
+      <w:pPr>
+        <w:spacing w:before="0"/>
+        <w:jc w:val="left"/>
+        <w:rPr>
+          <w:noProof/>
+          <w:lang w:val="en-GB"/>
+        </w:rPr>
+      </w:pPr>
+    </w:p>
+    <w:p>
+      <w:pPr>
+        <w:spacing w:before="0"/>
+        <w:jc w:val="left"/>
+        <w:rPr>
+          <w:noProof/>
+        </w:rPr>
+      </w:pPr>
+    </w:p>
+    <w:p>
+      <w:pPr>
+        <w:spacing w:before="0"/>
+        <w:jc w:val="left"/>
+        <w:rPr>
+          <w:noProof/>
+        </w:rPr>
+      </w:pPr>
+    </w:p>
+    <w:p>
+      <w:pPr>
+        <w:spacing w:before="0"/>
+        <w:jc w:val="left"/>
+      </w:pPr>
+    </w:p>
+    <w:p>
+      <w:pPr>
+        <w:spacing w:before="0"/>
+        <w:jc w:val="left"/>
+      </w:pPr>
+      <w:r>
         <w:br w:type="page"/>
       </w:r>
     </w:p>
@@ -1088,11 +1691,10 @@
       <w:pPr>
         <w:pStyle w:val="Heading1"/>
         <w:rPr>
-          <w:rFonts w:hint="eastAsia"/>
           <w:lang w:eastAsia="zh-CN"/>
         </w:rPr>
       </w:pPr>
-      <w:bookmarkStart w:id="5" w:name="_Toc14449912"/>
+      <w:bookmarkStart w:id="6" w:name="_Toc14449912"/>
       <w:r>
         <w:rPr>
           <w:lang w:eastAsia="zh-CN"/>
@@ -1100,7 +1702,7 @@
         <w:lastRenderedPageBreak/>
         <w:t>Requirements</w:t>
       </w:r>
-      <w:bookmarkEnd w:id="5"/>
+      <w:bookmarkEnd w:id="6"/>
     </w:p>
     <w:p>
       <w:r>
@@ -1353,11 +1955,11 @@
               </wp:inline>
             </w:drawing>
           </mc:Choice>
-          <mc:Fallback xmlns:mv="urn:schemas-microsoft-com:mac:vml" xmlns:mo="http://schemas.microsoft.com/office/mac/office/2008/main">
+          <mc:Fallback>
             <w:pict>
-              <v:group id="Group 20" o:spid="_x0000_s1026" style="width:115pt;height:92.35pt;mso-position-horizontal-relative:char;mso-position-vertical-relative:line" coordsize="2553111,2050430" o:gfxdata="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">
-                <v:rect id="Rectangle 2" o:spid="_x0000_s1027" style="position:absolute;left:387212;width:898330;height:650562;visibility:visible;mso-wrap-style:square;v-text-anchor:middle" o:gfxdata="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" filled="f" strokecolor="black [3213]">
-                  <v:shadow on="t" opacity="22937f" mv:blur="40000f" origin=",.5" offset="0,23000emu"/>
+              <v:group w14:anchorId="5E174D73" id="Group 20" o:spid="_x0000_s1026" style="width:115pt;height:92.35pt;mso-position-horizontal-relative:char;mso-position-vertical-relative:line" coordsize="25531,20504" o:gfxdata="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">
+                <v:rect id="Rectangle 2" o:spid="_x0000_s1027" style="position:absolute;left:3872;width:8983;height:6505;visibility:visible;mso-wrap-style:square;v-text-anchor:middle" o:gfxdata="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" filled="f" strokecolor="black [3213]">
+                  <v:shadow on="t" color="black" opacity="22937f" origin=",.5" offset="0,.63889mm"/>
                   <v:textbox>
                     <w:txbxContent>
                       <w:p>
@@ -1370,8 +1972,8 @@
                     </w:txbxContent>
                   </v:textbox>
                 </v:rect>
-                <v:rect id="Rectangle 3" o:spid="_x0000_s1028" style="position:absolute;left:1654781;top:650562;width:898330;height:650562;visibility:visible;mso-wrap-style:square;v-text-anchor:middle" o:gfxdata="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" filled="f" strokecolor="black [3213]">
-                  <v:shadow on="t" opacity="22937f" mv:blur="40000f" origin=",.5" offset="0,23000emu"/>
+                <v:rect id="Rectangle 3" o:spid="_x0000_s1028" style="position:absolute;left:16547;top:6505;width:8984;height:6506;visibility:visible;mso-wrap-style:square;v-text-anchor:middle" o:gfxdata="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" filled="f" strokecolor="black [3213]">
+                  <v:shadow on="t" color="black" opacity="22937f" origin=",.5" offset="0,.63889mm"/>
                   <v:textbox>
                     <w:txbxContent>
                       <w:p>
@@ -1384,11 +1986,11 @@
                     </w:txbxContent>
                   </v:textbox>
                 </v:rect>
-                <v:oval id="Oval 4" o:spid="_x0000_s1029" style="position:absolute;top:1099759;width:898330;height:950671;visibility:visible;mso-wrap-style:square;v-text-anchor:middle" o:gfxdata="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" fillcolor="#4f81bd [3204]" strokecolor="#4579b8 [3044]">
-                  <v:fill color2="#a7bfde [1620]" rotate="t" type="gradient">
+                <v:oval id="Oval 4" o:spid="_x0000_s1029" style="position:absolute;top:10997;width:8983;height:9507;visibility:visible;mso-wrap-style:square;v-text-anchor:middle" o:gfxdata="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" fillcolor="#4f81bd [3204]" strokecolor="#4579b8 [3044]">
+                  <v:fill color2="#a7bfde [1620]" rotate="t" angle="180" focus="100%" type="gradient">
                     <o:fill v:ext="view" type="gradientUnscaled"/>
                   </v:fill>
-                  <v:shadow on="t" opacity="22937f" mv:blur="40000f" origin=",.5" offset="0,23000emu"/>
+                  <v:shadow on="t" color="black" opacity="22937f" origin=",.5" offset="0,.63889mm"/>
                   <v:textbox>
                     <w:txbxContent>
                       <w:p>
@@ -1401,17 +2003,17 @@
                     </w:txbxContent>
                   </v:textbox>
                 </v:oval>
-                <v:shapetype id="_x0000_t32" coordsize="21600,21600" o:spt="32" o:oned="t" path="m0,0l21600,21600e" filled="f">
+                <v:shapetype id="_x0000_t32" coordsize="21600,21600" o:spt="32" o:oned="t" path="m,l21600,21600e" filled="f">
                   <v:path arrowok="t" fillok="f" o:connecttype="none"/>
                   <o:lock v:ext="edit" shapetype="t"/>
                 </v:shapetype>
-                <v:shape id="Straight Arrow Connector 5" o:spid="_x0000_s1030" type="#_x0000_t32" style="position:absolute;left:449165;top:650562;width:387212;height:449197;flip:y;visibility:visible;mso-wrap-style:square" o:connectortype="straight" o:gfxdata="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" strokecolor="#4f81bd [3204]" strokeweight="2pt">
+                <v:shape id="Straight Arrow Connector 5" o:spid="_x0000_s1030" type="#_x0000_t32" style="position:absolute;left:4491;top:6505;width:3872;height:4492;flip:y;visibility:visible;mso-wrap-style:square" o:connectortype="straight" o:gfxdata="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" strokecolor="#4f81bd [3204]" strokeweight="2pt">
                   <v:stroke endarrow="open"/>
-                  <v:shadow on="t" opacity="24903f" mv:blur="40000f" origin=",.5" offset="0,20000emu"/>
+                  <v:shadow on="t" color="black" opacity="24903f" origin=",.5" offset="0,.55556mm"/>
                 </v:shape>
-                <v:shape id="Straight Arrow Connector 6" o:spid="_x0000_s1031" type="#_x0000_t32" style="position:absolute;left:898330;top:1301124;width:1205616;height:273971;flip:y;visibility:visible;mso-wrap-style:square" o:connectortype="straight" o:gfxdata="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" strokecolor="#4f81bd [3204]" strokeweight="2pt">
+                <v:shape id="Straight Arrow Connector 6" o:spid="_x0000_s1031" type="#_x0000_t32" style="position:absolute;left:8983;top:13011;width:12056;height:2739;flip:y;visibility:visible;mso-wrap-style:square" o:connectortype="straight" o:gfxdata="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" strokecolor="#4f81bd [3204]" strokeweight="2pt">
                   <v:stroke endarrow="open"/>
-                  <v:shadow on="t" opacity="24903f" mv:blur="40000f" origin=",.5" offset="0,20000emu"/>
+                  <v:shadow on="t" color="black" opacity="24903f" origin=",.5" offset="0,.55556mm"/>
                 </v:shape>
                 <w10:anchorlock/>
               </v:group>
@@ -1447,10 +2049,18 @@
         <w:t>&lt;If you wanted to show any code fragments, you could use the following style called code</w:t>
       </w:r>
       <w:r>
-        <w:t>, which could then be followed by figure caption.</w:t>
-      </w:r>
-      <w:r>
-        <w:t>.&gt;</w:t>
+        <w:t xml:space="preserve">, which could then be followed by figure </w:t>
+      </w:r>
+      <w:proofErr w:type="gramStart"/>
+      <w:r>
+        <w:t>caption.</w:t>
+      </w:r>
+      <w:r>
+        <w:t>.</w:t>
+      </w:r>
+      <w:proofErr w:type="gramEnd"/>
+      <w:r>
+        <w:t>&gt;</w:t>
       </w:r>
     </w:p>
     <w:p>
@@ -1478,7 +2088,23 @@
         <w:t>for</w:t>
       </w:r>
       <w:r>
-        <w:t xml:space="preserve"> i in range( 10 ):</w:t>
+        <w:t xml:space="preserve"> </w:t>
+      </w:r>
+      <w:proofErr w:type="spellStart"/>
+      <w:r>
+        <w:t>i</w:t>
+      </w:r>
+      <w:proofErr w:type="spellEnd"/>
+      <w:r>
+        <w:t xml:space="preserve"> in </w:t>
+      </w:r>
+      <w:proofErr w:type="gramStart"/>
+      <w:r>
+        <w:t>range( 10</w:t>
+      </w:r>
+      <w:proofErr w:type="gramEnd"/>
+      <w:r>
+        <w:t xml:space="preserve"> ):</w:t>
       </w:r>
     </w:p>
     <w:p>
@@ -1495,7 +2121,15 @@
         <w:t>for</w:t>
       </w:r>
       <w:r>
-        <w:t xml:space="preserve"> j in range( 10 ):</w:t>
+        <w:t xml:space="preserve"> j in </w:t>
+      </w:r>
+      <w:proofErr w:type="gramStart"/>
+      <w:r>
+        <w:t>range( 10</w:t>
+      </w:r>
+      <w:proofErr w:type="gramEnd"/>
+      <w:r>
+        <w:t xml:space="preserve"> ):</w:t>
       </w:r>
     </w:p>
     <w:p>
@@ -1515,7 +2149,15 @@
         <w:t>print</w:t>
       </w:r>
       <w:r>
-        <w:t xml:space="preserve"> i*j,</w:t>
+        <w:t xml:space="preserve"> </w:t>
+      </w:r>
+      <w:proofErr w:type="spellStart"/>
+      <w:r>
+        <w:t>i</w:t>
+      </w:r>
+      <w:proofErr w:type="spellEnd"/>
+      <w:r>
+        <w:t>*j,</w:t>
       </w:r>
     </w:p>
     <w:p>
@@ -1572,19 +2214,27 @@
       <w:pPr>
         <w:pStyle w:val="Heading1"/>
       </w:pPr>
-      <w:bookmarkStart w:id="6" w:name="_Toc14449913"/>
+      <w:bookmarkStart w:id="7" w:name="_Toc14449913"/>
       <w:r>
         <w:lastRenderedPageBreak/>
         <w:t>Design and Implementation</w:t>
       </w:r>
-      <w:bookmarkEnd w:id="6"/>
+      <w:bookmarkEnd w:id="7"/>
       <w:r>
         <w:t xml:space="preserve"> </w:t>
       </w:r>
     </w:p>
     <w:p>
       <w:r>
-        <w:t>Show how you plan to organise your work, identifying intermediate deliverables and dates.</w:t>
+        <w:t xml:space="preserve">Show how you plan to </w:t>
+      </w:r>
+      <w:proofErr w:type="spellStart"/>
+      <w:r>
+        <w:t>organise</w:t>
+      </w:r>
+      <w:proofErr w:type="spellEnd"/>
+      <w:r>
+        <w:t xml:space="preserve"> your work, identifying intermediate deliverables and dates.</w:t>
       </w:r>
     </w:p>
     <w:p/>
@@ -1601,12 +2251,12 @@
       <w:pPr>
         <w:pStyle w:val="Heading1"/>
       </w:pPr>
-      <w:bookmarkStart w:id="7" w:name="_Toc14449914"/>
+      <w:bookmarkStart w:id="8" w:name="_Toc14449914"/>
       <w:r>
         <w:lastRenderedPageBreak/>
         <w:t>Evaluation</w:t>
       </w:r>
-      <w:bookmarkEnd w:id="7"/>
+      <w:bookmarkEnd w:id="8"/>
     </w:p>
     <w:p>
       <w:pPr>
@@ -1621,12 +2271,12 @@
       <w:pPr>
         <w:pStyle w:val="Heading1"/>
       </w:pPr>
-      <w:bookmarkStart w:id="8" w:name="_Toc14449915"/>
+      <w:bookmarkStart w:id="9" w:name="_Toc14449915"/>
       <w:r>
         <w:lastRenderedPageBreak/>
         <w:t>Conclusion</w:t>
       </w:r>
-      <w:bookmarkEnd w:id="8"/>
+      <w:bookmarkEnd w:id="9"/>
       <w:r>
         <w:t xml:space="preserve"> </w:t>
       </w:r>
@@ -1647,70 +2297,193 @@
         <w:br w:type="page"/>
       </w:r>
     </w:p>
-    <w:p>
-      <w:pPr>
-        <w:pStyle w:val="Heading1"/>
-      </w:pPr>
-      <w:bookmarkStart w:id="9" w:name="_Toc14449916"/>
-      <w:r>
-        <w:lastRenderedPageBreak/>
-        <w:t>References</w:t>
-      </w:r>
-      <w:bookmarkEnd w:id="9"/>
-      <w:r>
-        <w:t xml:space="preserve"> </w:t>
-      </w:r>
-    </w:p>
+    <w:sdt>
+      <w:sdtPr>
+        <w:id w:val="-705332781"/>
+        <w:docPartObj>
+          <w:docPartGallery w:val="Bibliographies"/>
+          <w:docPartUnique/>
+        </w:docPartObj>
+      </w:sdtPr>
+      <w:sdtEndPr>
+        <w:rPr>
+          <w:rFonts w:eastAsiaTheme="minorEastAsia" w:cstheme="minorBidi"/>
+          <w:b w:val="0"/>
+          <w:bCs w:val="0"/>
+          <w:sz w:val="22"/>
+          <w:szCs w:val="22"/>
+        </w:rPr>
+      </w:sdtEndPr>
+      <w:sdtContent>
+        <w:p>
+          <w:pPr>
+            <w:pStyle w:val="Heading1"/>
+          </w:pPr>
+          <w:r>
+            <w:t>Bibliography</w:t>
+          </w:r>
+        </w:p>
+        <w:sdt>
+          <w:sdtPr>
+            <w:id w:val="111145805"/>
+            <w:bibliography/>
+          </w:sdtPr>
+          <w:sdtContent>
+            <w:p>
+              <w:pPr>
+                <w:rPr>
+                  <w:rFonts w:asciiTheme="minorHAnsi" w:hAnsiTheme="minorHAnsi"/>
+                  <w:noProof/>
+                  <w:sz w:val="24"/>
+                  <w:szCs w:val="24"/>
+                </w:rPr>
+              </w:pPr>
+              <w:r>
+                <w:fldChar w:fldCharType="begin"/>
+              </w:r>
+              <w:r>
+                <w:instrText xml:space="preserve"> BIBLIOGRAPHY </w:instrText>
+              </w:r>
+              <w:r>
+                <w:fldChar w:fldCharType="separate"/>
+              </w:r>
+            </w:p>
+            <w:tbl>
+              <w:tblPr>
+                <w:tblW w:w="5000" w:type="pct"/>
+                <w:tblCellSpacing w:w="15" w:type="dxa"/>
+                <w:tblCellMar>
+                  <w:top w:w="15" w:type="dxa"/>
+                  <w:left w:w="15" w:type="dxa"/>
+                  <w:bottom w:w="15" w:type="dxa"/>
+                  <w:right w:w="15" w:type="dxa"/>
+                </w:tblCellMar>
+                <w:tblLook w:val="04A0" w:firstRow="1" w:lastRow="0" w:firstColumn="1" w:lastColumn="0" w:noHBand="0" w:noVBand="1"/>
+              </w:tblPr>
+              <w:tblGrid>
+                <w:gridCol w:w="344"/>
+                <w:gridCol w:w="8046"/>
+              </w:tblGrid>
+              <w:tr>
+                <w:trPr>
+                  <w:divId w:val="1912886362"/>
+                  <w:tblCellSpacing w:w="15" w:type="dxa"/>
+                </w:trPr>
+                <w:tc>
+                  <w:tcPr>
+                    <w:tcW w:w="50" w:type="pct"/>
+                    <w:hideMark/>
+                  </w:tcPr>
+                  <w:p>
+                    <w:pPr>
+                      <w:pStyle w:val="Bibliography"/>
+                      <w:rPr>
+                        <w:noProof/>
+                        <w:sz w:val="24"/>
+                        <w:szCs w:val="24"/>
+                      </w:rPr>
+                    </w:pPr>
+                    <w:r>
+                      <w:rPr>
+                        <w:noProof/>
+                      </w:rPr>
+                      <w:t xml:space="preserve">[1] </w:t>
+                    </w:r>
+                  </w:p>
+                </w:tc>
+                <w:tc>
+                  <w:tcPr>
+                    <w:tcW w:w="0" w:type="auto"/>
+                    <w:hideMark/>
+                  </w:tcPr>
+                  <w:p>
+                    <w:pPr>
+                      <w:pStyle w:val="Bibliography"/>
+                      <w:rPr>
+                        <w:noProof/>
+                      </w:rPr>
+                    </w:pPr>
+                    <w:r>
+                      <w:rPr>
+                        <w:noProof/>
+                      </w:rPr>
+                      <w:t xml:space="preserve">M. Romero, Game-Based Learning Across the Lifespan, Basel: Springer International Publishing, 2017. </w:t>
+                    </w:r>
+                  </w:p>
+                </w:tc>
+              </w:tr>
+              <w:tr>
+                <w:trPr>
+                  <w:divId w:val="1912886362"/>
+                  <w:tblCellSpacing w:w="15" w:type="dxa"/>
+                </w:trPr>
+                <w:tc>
+                  <w:tcPr>
+                    <w:tcW w:w="50" w:type="pct"/>
+                    <w:hideMark/>
+                  </w:tcPr>
+                  <w:p>
+                    <w:pPr>
+                      <w:pStyle w:val="Bibliography"/>
+                      <w:rPr>
+                        <w:noProof/>
+                      </w:rPr>
+                    </w:pPr>
+                    <w:r>
+                      <w:rPr>
+                        <w:noProof/>
+                      </w:rPr>
+                      <w:t xml:space="preserve">[2] </w:t>
+                    </w:r>
+                  </w:p>
+                </w:tc>
+                <w:tc>
+                  <w:tcPr>
+                    <w:tcW w:w="0" w:type="auto"/>
+                    <w:hideMark/>
+                  </w:tcPr>
+                  <w:p>
+                    <w:pPr>
+                      <w:pStyle w:val="Bibliography"/>
+                      <w:rPr>
+                        <w:noProof/>
+                      </w:rPr>
+                    </w:pPr>
+                    <w:r>
+                      <w:rPr>
+                        <w:noProof/>
+                      </w:rPr>
+                      <w:t xml:space="preserve">M. T. Goodrich, Data Structures and Algorithms in Java, Hoboken: John Wiley &amp; Sons, Inc. , 2014. </w:t>
+                    </w:r>
+                  </w:p>
+                </w:tc>
+              </w:tr>
+            </w:tbl>
+            <w:p>
+              <w:pPr>
+                <w:divId w:val="1912886362"/>
+                <w:rPr>
+                  <w:rFonts w:eastAsia="Times New Roman"/>
+                  <w:noProof/>
+                </w:rPr>
+              </w:pPr>
+            </w:p>
+            <w:p>
+              <w:r>
+                <w:rPr>
+                  <w:b/>
+                  <w:bCs/>
+                  <w:noProof/>
+                </w:rPr>
+                <w:fldChar w:fldCharType="end"/>
+              </w:r>
+            </w:p>
+          </w:sdtContent>
+        </w:sdt>
+      </w:sdtContent>
+    </w:sdt>
     <w:p/>
     <w:p/>
-    <w:p>
-      <w:pPr>
-        <w:tabs>
-          <w:tab w:val="left" w:pos="426"/>
-        </w:tabs>
-        <w:rPr>
-          <w:sz w:val="20"/>
-          <w:szCs w:val="20"/>
-        </w:rPr>
-      </w:pPr>
-      <w:r>
-        <w:rPr>
-          <w:sz w:val="20"/>
-          <w:szCs w:val="20"/>
-        </w:rPr>
-        <w:t xml:space="preserve"> </w:t>
-      </w:r>
-      <w:r>
-        <w:rPr>
-          <w:sz w:val="20"/>
-          <w:szCs w:val="20"/>
-        </w:rPr>
-        <w:t>[1]</w:t>
-      </w:r>
-      <w:r>
-        <w:rPr>
-          <w:sz w:val="20"/>
-          <w:szCs w:val="20"/>
-        </w:rPr>
-        <w:tab/>
-        <w:t xml:space="preserve">C. Baier and J.-P. Katoen.  </w:t>
-      </w:r>
-      <w:r>
-        <w:rPr>
-          <w:i/>
-          <w:sz w:val="20"/>
-          <w:szCs w:val="20"/>
-        </w:rPr>
-        <w:t>Principles of Model Checking</w:t>
-      </w:r>
-      <w:r>
-        <w:rPr>
-          <w:sz w:val="20"/>
-          <w:szCs w:val="20"/>
-        </w:rPr>
-        <w:t>.  MIT Press, 2008.</w:t>
-      </w:r>
-    </w:p>
     <w:p>
       <w:pPr>
         <w:spacing w:before="0"/>
@@ -1741,7 +2514,7 @@
       <w:pPr>
         <w:pStyle w:val="Heading1"/>
         <w:sectPr>
-          <w:footerReference w:type="default" r:id="rId12"/>
+          <w:footerReference w:type="default" r:id="rId15"/>
           <w:pgSz w:w="11900" w:h="16840"/>
           <w:pgMar w:top="1440" w:right="1800" w:bottom="1440" w:left="1800" w:header="708" w:footer="708" w:gutter="0"/>
           <w:pgNumType w:start="1"/>
@@ -1825,6 +2598,131 @@
     </w:sectPr>
   </w:body>
 </w:document>
+</file>
+
+<file path=word/comments.xml><?xml version="1.0" encoding="utf-8"?>
+<w:comments xmlns:wpc="http://schemas.microsoft.com/office/word/2010/wordprocessingCanvas" xmlns:cx="http://schemas.microsoft.com/office/drawing/2014/chartex" xmlns:cx1="http://schemas.microsoft.com/office/drawing/2015/9/8/chartex" xmlns:cx2="http://schemas.microsoft.com/office/drawing/2015/10/21/chartex" xmlns:cx3="http://schemas.microsoft.com/office/drawing/2016/5/9/chartex" xmlns:cx4="http://schemas.microsoft.com/office/drawing/2016/5/10/chartex" xmlns:cx5="http://schemas.microsoft.com/office/drawing/2016/5/11/chartex" xmlns:cx6="http://schemas.microsoft.com/office/drawing/2016/5/12/chartex" xmlns:cx7="http://schemas.microsoft.com/office/drawing/2016/5/13/chartex" xmlns:cx8="http://schemas.microsoft.com/office/drawing/2016/5/14/chartex" xmlns:mc="http://schemas.openxmlformats.org/markup-compatibility/2006" xmlns:aink="http://schemas.microsoft.com/office/drawing/2016/ink" xmlns:am3d="http://schemas.microsoft.com/office/drawing/2017/model3d" xmlns:o="urn:schemas-microsoft-com:office:office" xmlns:r="http://schemas.openxmlformats.org/officeDocument/2006/relationships" xmlns:m="http://schemas.openxmlformats.org/officeDocument/2006/math" xmlns:v="urn:schemas-microsoft-com:vml" xmlns:wp14="http://schemas.microsoft.com/office/word/2010/wordprocessingDrawing" xmlns:wp="http://schemas.openxmlformats.org/drawingml/2006/wordprocessingDrawing" xmlns:w10="urn:schemas-microsoft-com:office:word" xmlns:w="http://schemas.openxmlformats.org/wordprocessingml/2006/main" xmlns:w14="http://schemas.microsoft.com/office/word/2010/wordml" xmlns:w15="http://schemas.microsoft.com/office/word/2012/wordml" xmlns:w16cid="http://schemas.microsoft.com/office/word/2016/wordml/cid" xmlns:w16se="http://schemas.microsoft.com/office/word/2015/wordml/symex" xmlns:wpg="http://schemas.microsoft.com/office/word/2010/wordprocessingGroup" xmlns:wpi="http://schemas.microsoft.com/office/word/2010/wordprocessingInk" xmlns:wne="http://schemas.microsoft.com/office/word/2006/wordml" xmlns:wps="http://schemas.microsoft.com/office/word/2010/wordprocessingShape" mc:Ignorable="w14 w15 w16se w16cid wp14">
+  <w:comment w:id="5" w:author="Weikun Zhang (student)" w:date="2019-07-25T21:15:00Z" w:initials="WZ(">
+    <w:p>
+      <w:pPr>
+        <w:spacing w:before="0"/>
+        <w:jc w:val="left"/>
+        <w:rPr>
+          <w:rFonts w:ascii="Times New Roman" w:eastAsia="Times New Roman" w:hAnsi="Times New Roman" w:cs="Times New Roman"/>
+          <w:sz w:val="24"/>
+          <w:szCs w:val="24"/>
+          <w:lang w:val="en-GB" w:eastAsia="zh-CN"/>
+        </w:rPr>
+      </w:pPr>
+      <w:r>
+        <w:rPr>
+          <w:rStyle w:val="CommentReference"/>
+        </w:rPr>
+        <w:annotationRef/>
+      </w:r>
+      <w:r>
+        <w:rPr>
+          <w:rFonts w:ascii="Georgia" w:eastAsia="Times New Roman" w:hAnsi="Georgia" w:cs="Times New Roman"/>
+          <w:color w:val="333333"/>
+          <w:sz w:val="24"/>
+          <w:szCs w:val="24"/>
+          <w:shd w:val="clear" w:color="auto" w:fill="F7FBFE"/>
+          <w:lang w:val="en-GB" w:eastAsia="zh-CN"/>
+        </w:rPr>
+        <w:t xml:space="preserve">Sauvé L (2010a) Les </w:t>
+      </w:r>
+      <w:proofErr w:type="spellStart"/>
+      <w:r>
+        <w:rPr>
+          <w:rFonts w:ascii="Georgia" w:eastAsia="Times New Roman" w:hAnsi="Georgia" w:cs="Times New Roman"/>
+          <w:color w:val="333333"/>
+          <w:sz w:val="24"/>
+          <w:szCs w:val="24"/>
+          <w:shd w:val="clear" w:color="auto" w:fill="F7FBFE"/>
+          <w:lang w:val="en-GB" w:eastAsia="zh-CN"/>
+        </w:rPr>
+        <w:t>jeux</w:t>
+      </w:r>
+      <w:proofErr w:type="spellEnd"/>
+      <w:r>
+        <w:rPr>
+          <w:rFonts w:ascii="Georgia" w:eastAsia="Times New Roman" w:hAnsi="Georgia" w:cs="Times New Roman"/>
+          <w:color w:val="333333"/>
+          <w:sz w:val="24"/>
+          <w:szCs w:val="24"/>
+          <w:shd w:val="clear" w:color="auto" w:fill="F7FBFE"/>
+          <w:lang w:val="en-GB" w:eastAsia="zh-CN"/>
+        </w:rPr>
+        <w:t xml:space="preserve"> </w:t>
+      </w:r>
+      <w:proofErr w:type="spellStart"/>
+      <w:r>
+        <w:rPr>
+          <w:rFonts w:ascii="Georgia" w:eastAsia="Times New Roman" w:hAnsi="Georgia" w:cs="Times New Roman"/>
+          <w:color w:val="333333"/>
+          <w:sz w:val="24"/>
+          <w:szCs w:val="24"/>
+          <w:shd w:val="clear" w:color="auto" w:fill="F7FBFE"/>
+          <w:lang w:val="en-GB" w:eastAsia="zh-CN"/>
+        </w:rPr>
+        <w:t>éducatifs</w:t>
+      </w:r>
+      <w:proofErr w:type="spellEnd"/>
+      <w:r>
+        <w:rPr>
+          <w:rFonts w:ascii="Georgia" w:eastAsia="Times New Roman" w:hAnsi="Georgia" w:cs="Times New Roman"/>
+          <w:color w:val="333333"/>
+          <w:sz w:val="24"/>
+          <w:szCs w:val="24"/>
+          <w:shd w:val="clear" w:color="auto" w:fill="F7FBFE"/>
+          <w:lang w:val="en-GB" w:eastAsia="zh-CN"/>
+        </w:rPr>
+        <w:t xml:space="preserve"> </w:t>
+      </w:r>
+      <w:proofErr w:type="spellStart"/>
+      <w:r>
+        <w:rPr>
+          <w:rFonts w:ascii="Georgia" w:eastAsia="Times New Roman" w:hAnsi="Georgia" w:cs="Times New Roman"/>
+          <w:color w:val="333333"/>
+          <w:sz w:val="24"/>
+          <w:szCs w:val="24"/>
+          <w:shd w:val="clear" w:color="auto" w:fill="F7FBFE"/>
+          <w:lang w:val="en-GB" w:eastAsia="zh-CN"/>
+        </w:rPr>
+        <w:t>efficaces</w:t>
+      </w:r>
+      <w:proofErr w:type="spellEnd"/>
+      <w:r>
+        <w:rPr>
+          <w:rFonts w:ascii="Georgia" w:eastAsia="Times New Roman" w:hAnsi="Georgia" w:cs="Times New Roman"/>
+          <w:color w:val="333333"/>
+          <w:sz w:val="24"/>
+          <w:szCs w:val="24"/>
+          <w:shd w:val="clear" w:color="auto" w:fill="F7FBFE"/>
+          <w:lang w:val="en-GB" w:eastAsia="zh-CN"/>
+        </w:rPr>
+        <w:t xml:space="preserve"> [Effective educational games].</w:t>
+      </w:r>
+    </w:p>
+    <w:p>
+      <w:pPr>
+        <w:pStyle w:val="CommentText"/>
+      </w:pPr>
+    </w:p>
+  </w:comment>
+</w:comments>
+</file>
+
+<file path=word/commentsExtended.xml><?xml version="1.0" encoding="utf-8"?>
+<w15:commentsEx xmlns:wpc="http://schemas.microsoft.com/office/word/2010/wordprocessingCanvas" xmlns:cx="http://schemas.microsoft.com/office/drawing/2014/chartex" xmlns:cx1="http://schemas.microsoft.com/office/drawing/2015/9/8/chartex" xmlns:cx2="http://schemas.microsoft.com/office/drawing/2015/10/21/chartex" xmlns:cx3="http://schemas.microsoft.com/office/drawing/2016/5/9/chartex" xmlns:cx4="http://schemas.microsoft.com/office/drawing/2016/5/10/chartex" xmlns:cx5="http://schemas.microsoft.com/office/drawing/2016/5/11/chartex" xmlns:cx6="http://schemas.microsoft.com/office/drawing/2016/5/12/chartex" xmlns:cx7="http://schemas.microsoft.com/office/drawing/2016/5/13/chartex" xmlns:cx8="http://schemas.microsoft.com/office/drawing/2016/5/14/chartex" xmlns:mc="http://schemas.openxmlformats.org/markup-compatibility/2006" xmlns:aink="http://schemas.microsoft.com/office/drawing/2016/ink" xmlns:am3d="http://schemas.microsoft.com/office/drawing/2017/model3d" xmlns:o="urn:schemas-microsoft-com:office:office" xmlns:r="http://schemas.openxmlformats.org/officeDocument/2006/relationships" xmlns:m="http://schemas.openxmlformats.org/officeDocument/2006/math" xmlns:v="urn:schemas-microsoft-com:vml" xmlns:wp14="http://schemas.microsoft.com/office/word/2010/wordprocessingDrawing" xmlns:wp="http://schemas.openxmlformats.org/drawingml/2006/wordprocessingDrawing" xmlns:w10="urn:schemas-microsoft-com:office:word" xmlns:w="http://schemas.openxmlformats.org/wordprocessingml/2006/main" xmlns:w14="http://schemas.microsoft.com/office/word/2010/wordml" xmlns:w15="http://schemas.microsoft.com/office/word/2012/wordml" xmlns:w16cid="http://schemas.microsoft.com/office/word/2016/wordml/cid" xmlns:w16se="http://schemas.microsoft.com/office/word/2015/wordml/symex" xmlns:wpg="http://schemas.microsoft.com/office/word/2010/wordprocessingGroup" xmlns:wpi="http://schemas.microsoft.com/office/word/2010/wordprocessingInk" xmlns:wne="http://schemas.microsoft.com/office/word/2006/wordml" xmlns:wps="http://schemas.microsoft.com/office/word/2010/wordprocessingShape" mc:Ignorable="w14 w15 w16se w16cid wp14">
+  <w15:commentEx w15:paraId="31BC7543" w15:done="0"/>
+</w15:commentsEx>
+</file>
+
+<file path=word/commentsIds.xml><?xml version="1.0" encoding="utf-8"?>
+<w16cid:commentsIds xmlns:wpc="http://schemas.microsoft.com/office/word/2010/wordprocessingCanvas" xmlns:cx="http://schemas.microsoft.com/office/drawing/2014/chartex" xmlns:cx1="http://schemas.microsoft.com/office/drawing/2015/9/8/chartex" xmlns:cx2="http://schemas.microsoft.com/office/drawing/2015/10/21/chartex" xmlns:cx3="http://schemas.microsoft.com/office/drawing/2016/5/9/chartex" xmlns:cx4="http://schemas.microsoft.com/office/drawing/2016/5/10/chartex" xmlns:cx5="http://schemas.microsoft.com/office/drawing/2016/5/11/chartex" xmlns:cx6="http://schemas.microsoft.com/office/drawing/2016/5/12/chartex" xmlns:cx7="http://schemas.microsoft.com/office/drawing/2016/5/13/chartex" xmlns:cx8="http://schemas.microsoft.com/office/drawing/2016/5/14/chartex" xmlns:mc="http://schemas.openxmlformats.org/markup-compatibility/2006" xmlns:aink="http://schemas.microsoft.com/office/drawing/2016/ink" xmlns:am3d="http://schemas.microsoft.com/office/drawing/2017/model3d" xmlns:o="urn:schemas-microsoft-com:office:office" xmlns:r="http://schemas.openxmlformats.org/officeDocument/2006/relationships" xmlns:m="http://schemas.openxmlformats.org/officeDocument/2006/math" xmlns:v="urn:schemas-microsoft-com:vml" xmlns:wp14="http://schemas.microsoft.com/office/word/2010/wordprocessingDrawing" xmlns:wp="http://schemas.openxmlformats.org/drawingml/2006/wordprocessingDrawing" xmlns:w10="urn:schemas-microsoft-com:office:word" xmlns:w="http://schemas.openxmlformats.org/wordprocessingml/2006/main" xmlns:w14="http://schemas.microsoft.com/office/word/2010/wordml" xmlns:w15="http://schemas.microsoft.com/office/word/2012/wordml" xmlns:w16cid="http://schemas.microsoft.com/office/word/2016/wordml/cid" xmlns:w16se="http://schemas.microsoft.com/office/word/2015/wordml/symex" xmlns:wpg="http://schemas.microsoft.com/office/word/2010/wordprocessingGroup" xmlns:wpi="http://schemas.microsoft.com/office/word/2010/wordprocessingInk" xmlns:wne="http://schemas.microsoft.com/office/word/2006/wordml" xmlns:wps="http://schemas.microsoft.com/office/word/2010/wordprocessingShape" mc:Ignorable="w14 w15 w16se w16cid wp14">
+  <w16cid:commentId w16cid:paraId="31BC7543" w16cid:durableId="20E49A76"/>
+</w16cid:commentsIds>
 </file>
 
 <file path=word/endnotes.xml><?xml version="1.0" encoding="utf-8"?>
@@ -4857,6 +5755,14 @@
     <w:abstractNumId w:val="17"/>
   </w:num>
 </w:numbering>
+</file>
+
+<file path=word/people.xml><?xml version="1.0" encoding="utf-8"?>
+<w15:people xmlns:wpc="http://schemas.microsoft.com/office/word/2010/wordprocessingCanvas" xmlns:cx="http://schemas.microsoft.com/office/drawing/2014/chartex" xmlns:cx1="http://schemas.microsoft.com/office/drawing/2015/9/8/chartex" xmlns:cx2="http://schemas.microsoft.com/office/drawing/2015/10/21/chartex" xmlns:cx3="http://schemas.microsoft.com/office/drawing/2016/5/9/chartex" xmlns:cx4="http://schemas.microsoft.com/office/drawing/2016/5/10/chartex" xmlns:cx5="http://schemas.microsoft.com/office/drawing/2016/5/11/chartex" xmlns:cx6="http://schemas.microsoft.com/office/drawing/2016/5/12/chartex" xmlns:cx7="http://schemas.microsoft.com/office/drawing/2016/5/13/chartex" xmlns:cx8="http://schemas.microsoft.com/office/drawing/2016/5/14/chartex" xmlns:mc="http://schemas.openxmlformats.org/markup-compatibility/2006" xmlns:aink="http://schemas.microsoft.com/office/drawing/2016/ink" xmlns:am3d="http://schemas.microsoft.com/office/drawing/2017/model3d" xmlns:o="urn:schemas-microsoft-com:office:office" xmlns:r="http://schemas.openxmlformats.org/officeDocument/2006/relationships" xmlns:m="http://schemas.openxmlformats.org/officeDocument/2006/math" xmlns:v="urn:schemas-microsoft-com:vml" xmlns:wp14="http://schemas.microsoft.com/office/word/2010/wordprocessingDrawing" xmlns:wp="http://schemas.openxmlformats.org/drawingml/2006/wordprocessingDrawing" xmlns:w10="urn:schemas-microsoft-com:office:word" xmlns:w="http://schemas.openxmlformats.org/wordprocessingml/2006/main" xmlns:w14="http://schemas.microsoft.com/office/word/2010/wordml" xmlns:w15="http://schemas.microsoft.com/office/word/2012/wordml" xmlns:w16cid="http://schemas.microsoft.com/office/word/2016/wordml/cid" xmlns:w16se="http://schemas.microsoft.com/office/word/2015/wordml/symex" xmlns:wpg="http://schemas.microsoft.com/office/word/2010/wordprocessingGroup" xmlns:wpi="http://schemas.microsoft.com/office/word/2010/wordprocessingInk" xmlns:wne="http://schemas.microsoft.com/office/word/2006/wordml" xmlns:wps="http://schemas.microsoft.com/office/word/2010/wordprocessingShape" mc:Ignorable="w14 w15 w16se w16cid wp14">
+  <w15:person w15:author="Weikun Zhang (student)">
+    <w15:presenceInfo w15:providerId="AD" w15:userId="S::2358826z@student.gla.ac.uk::dcdc481c-3afb-474b-8077-4ff162215580"/>
+  </w15:person>
+</w15:people>
 </file>
 
 <file path=word/styles.xml><?xml version="1.0" encoding="utf-8"?>
@@ -5140,10 +6046,6 @@
     <w:lsdException w:name="Book Title" w:uiPriority="33" w:qFormat="1"/>
     <w:lsdException w:name="Bibliography" w:semiHidden="1" w:uiPriority="37" w:unhideWhenUsed="1"/>
     <w:lsdException w:name="TOC Heading" w:semiHidden="1" w:uiPriority="39" w:unhideWhenUsed="1" w:qFormat="1"/>
-    <w:lsdException w:name="Grid Table Light" w:semiHidden="1" w:unhideWhenUsed="1"/>
-    <w:lsdException w:name="Grid Table 1 Light" w:semiHidden="1" w:unhideWhenUsed="1"/>
-    <w:lsdException w:name="Grid Table 2" w:semiHidden="1" w:unhideWhenUsed="1"/>
-    <w:lsdException w:name="Grid Table 3" w:semiHidden="1" w:unhideWhenUsed="1"/>
     <w:lsdException w:name="Grid Table 4" w:uiPriority="49"/>
     <w:lsdException w:name="Grid Table 5 Dark" w:uiPriority="50"/>
     <w:lsdException w:name="Grid Table 6 Colorful" w:uiPriority="51"/>
@@ -6086,6 +6988,81 @@
       <w:contextualSpacing/>
     </w:pPr>
   </w:style>
+  <w:style w:type="paragraph" w:styleId="Bibliography">
+    <w:name w:val="Bibliography"/>
+    <w:basedOn w:val="Normal"/>
+    <w:next w:val="Normal"/>
+    <w:uiPriority w:val="37"/>
+    <w:unhideWhenUsed/>
+    <w:rsid w:val="00BF4965"/>
+  </w:style>
+  <w:style w:type="character" w:styleId="CommentReference">
+    <w:name w:val="annotation reference"/>
+    <w:basedOn w:val="DefaultParagraphFont"/>
+    <w:uiPriority w:val="99"/>
+    <w:semiHidden/>
+    <w:unhideWhenUsed/>
+    <w:rsid w:val="00BF4965"/>
+    <w:rPr>
+      <w:sz w:val="16"/>
+      <w:szCs w:val="16"/>
+    </w:rPr>
+  </w:style>
+  <w:style w:type="paragraph" w:styleId="CommentText">
+    <w:name w:val="annotation text"/>
+    <w:basedOn w:val="Normal"/>
+    <w:link w:val="CommentTextChar"/>
+    <w:uiPriority w:val="99"/>
+    <w:semiHidden/>
+    <w:unhideWhenUsed/>
+    <w:rsid w:val="00BF4965"/>
+    <w:rPr>
+      <w:sz w:val="20"/>
+      <w:szCs w:val="20"/>
+    </w:rPr>
+  </w:style>
+  <w:style w:type="character" w:customStyle="1" w:styleId="CommentTextChar">
+    <w:name w:val="Comment Text Char"/>
+    <w:basedOn w:val="DefaultParagraphFont"/>
+    <w:link w:val="CommentText"/>
+    <w:uiPriority w:val="99"/>
+    <w:semiHidden/>
+    <w:rsid w:val="00BF4965"/>
+    <w:rPr>
+      <w:rFonts w:ascii="Century Schoolbook" w:hAnsi="Century Schoolbook"/>
+      <w:sz w:val="20"/>
+      <w:szCs w:val="20"/>
+    </w:rPr>
+  </w:style>
+  <w:style w:type="paragraph" w:styleId="CommentSubject">
+    <w:name w:val="annotation subject"/>
+    <w:basedOn w:val="CommentText"/>
+    <w:next w:val="CommentText"/>
+    <w:link w:val="CommentSubjectChar"/>
+    <w:uiPriority w:val="99"/>
+    <w:semiHidden/>
+    <w:unhideWhenUsed/>
+    <w:rsid w:val="00BF4965"/>
+    <w:rPr>
+      <w:b/>
+      <w:bCs/>
+    </w:rPr>
+  </w:style>
+  <w:style w:type="character" w:customStyle="1" w:styleId="CommentSubjectChar">
+    <w:name w:val="Comment Subject Char"/>
+    <w:basedOn w:val="CommentTextChar"/>
+    <w:link w:val="CommentSubject"/>
+    <w:uiPriority w:val="99"/>
+    <w:semiHidden/>
+    <w:rsid w:val="00BF4965"/>
+    <w:rPr>
+      <w:rFonts w:ascii="Century Schoolbook" w:hAnsi="Century Schoolbook"/>
+      <w:b/>
+      <w:bCs/>
+      <w:sz w:val="20"/>
+      <w:szCs w:val="20"/>
+    </w:rPr>
+  </w:style>
 </w:styles>
 </file>
 
@@ -6410,11 +7387,53 @@
 </file>
 
 <file path=customXml/item1.xml><?xml version="1.0" encoding="utf-8"?>
-<b:Sources xmlns:b="http://schemas.openxmlformats.org/officeDocument/2006/bibliography" xmlns="http://schemas.openxmlformats.org/officeDocument/2006/bibliography" SelectedStyle="/APA.XSL" StyleName="APA"/>
+<b:Sources xmlns:b="http://schemas.openxmlformats.org/officeDocument/2006/bibliography" xmlns="http://schemas.openxmlformats.org/officeDocument/2006/bibliography" SelectedStyle="/IEEE2006OfficeOnline.xsl" StyleName="IEEE" Version="2006">
+  <b:Source>
+    <b:Tag>Rom17</b:Tag>
+    <b:SourceType>Book</b:SourceType>
+    <b:Guid>{9B6D730B-3468-4B45-B428-66953C5F1F64}</b:Guid>
+    <b:Author>
+      <b:Author>
+        <b:NameList>
+          <b:Person>
+            <b:Last>Romero</b:Last>
+            <b:First>Margarida</b:First>
+          </b:Person>
+        </b:NameList>
+      </b:Author>
+    </b:Author>
+    <b:Title>Game-Based Learning Across the Lifespan</b:Title>
+    <b:City>Basel</b:City>
+    <b:Publisher>Springer International Publishing</b:Publisher>
+    <b:Year>2017</b:Year>
+    <b:RefOrder>1</b:RefOrder>
+  </b:Source>
+  <b:Source>
+    <b:Tag>Mic14</b:Tag>
+    <b:SourceType>Book</b:SourceType>
+    <b:Guid>{BFDCFC5C-FBE9-9F44-9F0E-9A1FDCDBA54F}</b:Guid>
+    <b:Author>
+      <b:Author>
+        <b:NameList>
+          <b:Person>
+            <b:Last>Goodrich</b:Last>
+            <b:First>Michael</b:First>
+            <b:Middle>T.</b:Middle>
+          </b:Person>
+        </b:NameList>
+      </b:Author>
+    </b:Author>
+    <b:Title>Data Structures and Algorithms in Java</b:Title>
+    <b:City> Hoboken</b:City>
+    <b:Publisher>John Wiley &amp; Sons, Inc. </b:Publisher>
+    <b:Year>2014</b:Year>
+    <b:RefOrder>2</b:RefOrder>
+  </b:Source>
+</b:Sources>
 </file>
 
 <file path=customXml/itemProps1.xml><?xml version="1.0" encoding="utf-8"?>
-<ds:datastoreItem xmlns:ds="http://schemas.openxmlformats.org/officeDocument/2006/customXml" ds:itemID="{F9C87CCE-5807-4C4C-90AF-BAEEC6F89CAA}">
+<ds:datastoreItem xmlns:ds="http://schemas.openxmlformats.org/officeDocument/2006/customXml" ds:itemID="{062C2774-E7A5-A345-85F4-073BDA9F5233}">
   <ds:schemaRefs>
     <ds:schemaRef ds:uri="http://schemas.openxmlformats.org/officeDocument/2006/bibliography"/>
   </ds:schemaRefs>

--- a/Dissertation.docx
+++ b/Dissertation.docx
@@ -72,13 +72,8 @@
           <w:lang w:eastAsia="zh-CN"/>
         </w:rPr>
       </w:pPr>
-      <w:proofErr w:type="spellStart"/>
-      <w:r>
-        <w:t>Weikun</w:t>
-      </w:r>
-      <w:proofErr w:type="spellEnd"/>
-      <w:r>
-        <w:t xml:space="preserve"> Zhang</w:t>
+      <w:r>
+        <w:t>Weikun Zhang</w:t>
       </w:r>
     </w:p>
     <w:p>
@@ -200,21 +195,7 @@
         <w:rPr>
           <w:b/>
         </w:rPr>
-        <w:t xml:space="preserve">ligation to sign this </w:t>
-      </w:r>
-      <w:proofErr w:type="gramStart"/>
-      <w:r>
-        <w:rPr>
-          <w:b/>
-        </w:rPr>
-        <w:t>declaration, but</w:t>
-      </w:r>
-      <w:proofErr w:type="gramEnd"/>
-      <w:r>
-        <w:rPr>
-          <w:b/>
-        </w:rPr>
-        <w:t xml:space="preserve"> doing so would help future students.&gt;</w:t>
+        <w:t>ligation to sign this declaration, but doing so would help future students.&gt;</w:t>
       </w:r>
     </w:p>
     <w:p/>
@@ -933,7 +914,7 @@
     <w:p>
       <w:pPr>
         <w:rPr>
-          <w:rFonts w:ascii="Times New Roman" w:hAnsi="Times New Roman" w:cs="Times New Roman" w:hint="eastAsia"/>
+          <w:rFonts w:ascii="Times New Roman" w:hAnsi="Times New Roman" w:cs="Times New Roman"/>
           <w:sz w:val="24"/>
           <w:szCs w:val="24"/>
           <w:lang w:val="en-GB" w:eastAsia="zh-CN"/>
@@ -945,16 +926,7 @@
           <w:sz w:val="24"/>
           <w:szCs w:val="24"/>
         </w:rPr>
-        <w:t xml:space="preserve">This project requires you to create </w:t>
-      </w:r>
-      <w:bookmarkStart w:id="1" w:name="_GoBack"/>
-      <w:r>
-        <w:rPr>
-          <w:rFonts w:ascii="Times New Roman" w:hAnsi="Times New Roman" w:cs="Times New Roman"/>
-          <w:sz w:val="24"/>
-          <w:szCs w:val="24"/>
-        </w:rPr>
-        <w:t xml:space="preserve">a </w:t>
+        <w:t xml:space="preserve">This project requires you to create a </w:t>
       </w:r>
       <w:r>
         <w:rPr>
@@ -971,47 +943,38 @@
           <w:sz w:val="24"/>
           <w:szCs w:val="24"/>
         </w:rPr>
-        <w:t xml:space="preserve"> </w:t>
+        <w:t xml:space="preserve"> in which multiple users challenge themselves and peers to solve small problems involving writing their algorithms and implementing them in different programming languages. The purpose of the game will be to enhance student learning in ADS which provide them with the foundation in programming and enhance their engagement. The project will start with a review of similar technologies. It will then use appropriate tools to develop the application and finally test and evaluate the final product.</w:t>
+      </w:r>
+    </w:p>
+    <w:p>
+      <w:r>
+        <w:t>&lt;</w:t>
+      </w:r>
+      <w:r>
+        <w:t>This is style Normal.</w:t>
+      </w:r>
+      <w:r>
+        <w:t xml:space="preserve">  We recommend you make use of styles to simplify creating a well-formatted document.  We have used “space before” and “space after” in defining these styles, in order to space the headings and paragraphs appropriately.  You should never need to enter a blank line.</w:t>
+      </w:r>
+      <w:r>
+        <w:t>&gt;</w:t>
+      </w:r>
+    </w:p>
+    <w:p>
+      <w:pPr>
+        <w:pStyle w:val="Heading2"/>
+      </w:pPr>
+      <w:bookmarkStart w:id="1" w:name="_Toc14449909"/>
+      <w:r>
+        <w:t xml:space="preserve">A </w:t>
+      </w:r>
+      <w:r>
+        <w:t>section</w:t>
+      </w:r>
+      <w:r>
+        <w:t xml:space="preserve"> &lt;This is style Heading 2&gt;</w:t>
       </w:r>
       <w:bookmarkEnd w:id="1"/>
-      <w:r>
-        <w:rPr>
-          <w:rFonts w:ascii="Times New Roman" w:hAnsi="Times New Roman" w:cs="Times New Roman"/>
-          <w:sz w:val="24"/>
-          <w:szCs w:val="24"/>
-        </w:rPr>
-        <w:t>in which multiple users challenge themselves and peers to solve small problems involving writing their algorithms and implementing them in different programming languages. The purpose of the game will be to enhance student learning in ADS which provide them with the foundation in programming and enhance their engagement. The project will start with a review of similar technologies. It will then use appropriate tools to develop the application and finally test and evaluate the final product.</w:t>
-      </w:r>
-    </w:p>
-    <w:p>
-      <w:r>
-        <w:t>&lt;</w:t>
-      </w:r>
-      <w:r>
-        <w:t>This is style Normal.</w:t>
-      </w:r>
-      <w:r>
-        <w:t xml:space="preserve">  We recommend you make use of styles to simplify creating a well-formatted document.  We have used “space before” and “space after” in defining these styles, in order to space the headings and paragraphs appropriately.  You should never need to enter a blank line.</w:t>
-      </w:r>
-      <w:r>
-        <w:t>&gt;</w:t>
-      </w:r>
-    </w:p>
-    <w:p>
-      <w:pPr>
-        <w:pStyle w:val="Heading2"/>
-      </w:pPr>
-      <w:bookmarkStart w:id="2" w:name="_Toc14449909"/>
-      <w:r>
-        <w:t xml:space="preserve">A </w:t>
-      </w:r>
-      <w:r>
-        <w:t>section</w:t>
-      </w:r>
-      <w:r>
-        <w:t xml:space="preserve"> &lt;This is style Heading 2&gt;</w:t>
-      </w:r>
-      <w:bookmarkEnd w:id="2"/>
     </w:p>
     <w:p>
       <w:r>
@@ -1034,7 +997,7 @@
           <w:szCs w:val="24"/>
         </w:rPr>
       </w:pPr>
-      <w:bookmarkStart w:id="3" w:name="_Toc14449910"/>
+      <w:bookmarkStart w:id="2" w:name="_Toc14449910"/>
       <w:r>
         <w:rPr>
           <w:rFonts w:ascii="Century Schoolbook" w:hAnsi="Century Schoolbook"/>
@@ -1062,7 +1025,7 @@
         </w:rPr>
         <w:t xml:space="preserve"> &lt;This is style Heading 3&gt;</w:t>
       </w:r>
-      <w:bookmarkEnd w:id="3"/>
+      <w:bookmarkEnd w:id="2"/>
     </w:p>
     <w:p>
       <w:r>
@@ -1094,7 +1057,7 @@
       <w:pPr>
         <w:pStyle w:val="Heading1"/>
       </w:pPr>
-      <w:bookmarkStart w:id="4" w:name="_Toc14449911"/>
+      <w:bookmarkStart w:id="3" w:name="_Toc14449911"/>
       <w:r>
         <w:lastRenderedPageBreak/>
         <w:t xml:space="preserve">Background </w:t>
@@ -1102,7 +1065,7 @@
       <w:r>
         <w:t>Survey</w:t>
       </w:r>
-      <w:bookmarkEnd w:id="4"/>
+      <w:bookmarkEnd w:id="3"/>
       <w:r>
         <w:t xml:space="preserve"> </w:t>
       </w:r>
@@ -1120,6 +1083,7 @@
           <w:id w:val="1368654352"/>
           <w:citation/>
         </w:sdtPr>
+        <w:sdtEndPr/>
         <w:sdtContent>
           <w:r>
             <w:fldChar w:fldCharType="begin"/>
@@ -1257,14 +1221,7 @@
           <w:b/>
           <w:noProof/>
         </w:rPr>
-        <w:t>P</w:t>
-      </w:r>
-      <w:r>
-        <w:rPr>
-          <w:b/>
-          <w:noProof/>
-        </w:rPr>
-        <w:t>redeterminded</w:t>
+        <w:t>Predeterminded</w:t>
       </w:r>
       <w:r>
         <w:rPr>
@@ -1305,14 +1262,7 @@
           <w:b/>
           <w:noProof/>
         </w:rPr>
-        <w:t>L</w:t>
-      </w:r>
-      <w:r>
-        <w:rPr>
-          <w:b/>
-          <w:noProof/>
-        </w:rPr>
-        <w:t>earning content</w:t>
+        <w:t>Learning content</w:t>
       </w:r>
       <w:r>
         <w:rPr>
@@ -1377,19 +1327,19 @@
         </w:rPr>
         <w:t xml:space="preserve">as the degree of difficulty increases in order to maintain competition and young people’s </w:t>
       </w:r>
-      <w:commentRangeStart w:id="5"/>
+      <w:commentRangeStart w:id="4"/>
       <w:r>
         <w:rPr>
           <w:noProof/>
         </w:rPr>
         <w:t>interest</w:t>
       </w:r>
-      <w:commentRangeEnd w:id="5"/>
+      <w:commentRangeEnd w:id="4"/>
       <w:r>
         <w:rPr>
           <w:rStyle w:val="CommentReference"/>
         </w:rPr>
-        <w:commentReference w:id="5"/>
+        <w:commentReference w:id="4"/>
       </w:r>
       <w:r>
         <w:rPr>
@@ -1432,6 +1382,7 @@
           <w:id w:val="1874267037"/>
           <w:citation/>
         </w:sdtPr>
+        <w:sdtEndPr/>
         <w:sdtContent>
           <w:r>
             <w:rPr>
@@ -1603,7 +1554,6 @@
         <w:spacing w:before="0"/>
         <w:jc w:val="left"/>
         <w:rPr>
-          <w:rFonts w:hint="eastAsia"/>
           <w:b/>
           <w:noProof/>
           <w:lang w:val="en-GB"/>
@@ -1638,7 +1588,6 @@
         <w:spacing w:before="0"/>
         <w:jc w:val="left"/>
         <w:rPr>
-          <w:rFonts w:hint="eastAsia"/>
           <w:noProof/>
           <w:lang w:eastAsia="zh-CN"/>
         </w:rPr>
@@ -1676,7 +1625,95 @@
       <w:pPr>
         <w:spacing w:before="0"/>
         <w:jc w:val="left"/>
-      </w:pPr>
+        <w:rPr>
+          <w:noProof/>
+        </w:rPr>
+      </w:pPr>
+    </w:p>
+    <w:p>
+      <w:pPr>
+        <w:spacing w:before="0"/>
+        <w:jc w:val="left"/>
+        <w:rPr>
+          <w:noProof/>
+        </w:rPr>
+      </w:pPr>
+    </w:p>
+    <w:p>
+      <w:pPr>
+        <w:spacing w:before="0"/>
+        <w:jc w:val="left"/>
+        <w:rPr>
+          <w:noProof/>
+        </w:rPr>
+      </w:pPr>
+    </w:p>
+    <w:p>
+      <w:pPr>
+        <w:spacing w:before="0"/>
+        <w:jc w:val="left"/>
+        <w:rPr>
+          <w:noProof/>
+        </w:rPr>
+      </w:pPr>
+      <w:hyperlink r:id="rId15" w:history="1">
+        <w:r>
+          <w:rPr>
+            <w:rStyle w:val="Hyperlink"/>
+          </w:rPr>
+          <w:t>https://doc.photonengine.com/en-us/pun/v2/demos-and-tutorials/pun-basics-tutorial/intro</w:t>
+        </w:r>
+      </w:hyperlink>
+      <w:r>
+        <w:t xml:space="preserve"> </w:t>
+      </w:r>
+      <w:r>
+        <w:rPr>
+          <w:rFonts w:ascii="SimSun" w:eastAsia="SimSun" w:hAnsi="SimSun" w:hint="eastAsia"/>
+          <w:lang w:eastAsia="zh-CN"/>
+        </w:rPr>
+        <w:t>photon</w:t>
+      </w:r>
+      <w:r>
+        <w:t xml:space="preserve"> </w:t>
+      </w:r>
+      <w:r>
+        <w:rPr>
+          <w:rFonts w:ascii="SimSun" w:eastAsia="SimSun" w:hAnsi="SimSun" w:hint="eastAsia"/>
+          <w:lang w:eastAsia="zh-CN"/>
+        </w:rPr>
+        <w:t>API</w:t>
+      </w:r>
+      <w:bookmarkStart w:id="5" w:name="_GoBack"/>
+      <w:bookmarkEnd w:id="5"/>
+    </w:p>
+    <w:p>
+      <w:pPr>
+        <w:spacing w:before="0"/>
+        <w:jc w:val="left"/>
+        <w:rPr>
+          <w:b/>
+          <w:bCs/>
+          <w:noProof/>
+        </w:rPr>
+      </w:pPr>
+    </w:p>
+    <w:p>
+      <w:pPr>
+        <w:pStyle w:val="Heading2"/>
+      </w:pPr>
+      <w:r>
+        <w:t>Similar games:</w:t>
+      </w:r>
+    </w:p>
+    <w:p>
+      <w:pPr>
+        <w:spacing w:before="0"/>
+        <w:jc w:val="left"/>
+      </w:pPr>
+      <w:r>
+        <w:t xml:space="preserve"> Homework is crazy(steam)</w:t>
+      </w:r>
     </w:p>
     <w:p>
       <w:pPr>
@@ -1957,8 +1994,8 @@
           </mc:Choice>
           <mc:Fallback>
             <w:pict>
-              <v:group w14:anchorId="5E174D73" id="Group 20" o:spid="_x0000_s1026" style="width:115pt;height:92.35pt;mso-position-horizontal-relative:char;mso-position-vertical-relative:line" coordsize="25531,20504" o:gfxdata="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">
-                <v:rect id="Rectangle 2" o:spid="_x0000_s1027" style="position:absolute;left:3872;width:8983;height:6505;visibility:visible;mso-wrap-style:square;v-text-anchor:middle" o:gfxdata="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" filled="f" strokecolor="black [3213]">
+              <v:group w14:anchorId="5E174D73" id="Group 20" o:spid="_x0000_s1026" style="width:115pt;height:92.35pt;mso-position-horizontal-relative:char;mso-position-vertical-relative:line" coordsize="25531,20504" o:gfxdata="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">
+                <v:rect id="Rectangle 2" o:spid="_x0000_s1027" style="position:absolute;left:3872;width:8983;height:6505;visibility:visible;mso-wrap-style:square;v-text-anchor:middle" o:gfxdata="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" filled="f" strokecolor="black [3213]">
                   <v:shadow on="t" color="black" opacity="22937f" origin=",.5" offset="0,.63889mm"/>
                   <v:textbox>
                     <w:txbxContent>
@@ -1972,7 +2009,7 @@
                     </w:txbxContent>
                   </v:textbox>
                 </v:rect>
-                <v:rect id="Rectangle 3" o:spid="_x0000_s1028" style="position:absolute;left:16547;top:6505;width:8984;height:6506;visibility:visible;mso-wrap-style:square;v-text-anchor:middle" o:gfxdata="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" filled="f" strokecolor="black [3213]">
+                <v:rect id="Rectangle 3" o:spid="_x0000_s1028" style="position:absolute;left:16547;top:6505;width:8984;height:6506;visibility:visible;mso-wrap-style:square;v-text-anchor:middle" o:gfxdata="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" filled="f" strokecolor="black [3213]">
                   <v:shadow on="t" color="black" opacity="22937f" origin=",.5" offset="0,.63889mm"/>
                   <v:textbox>
                     <w:txbxContent>
@@ -1986,7 +2023,7 @@
                     </w:txbxContent>
                   </v:textbox>
                 </v:rect>
-                <v:oval id="Oval 4" o:spid="_x0000_s1029" style="position:absolute;top:10997;width:8983;height:9507;visibility:visible;mso-wrap-style:square;v-text-anchor:middle" o:gfxdata="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" fillcolor="#4f81bd [3204]" strokecolor="#4579b8 [3044]">
+                <v:oval id="Oval 4" o:spid="_x0000_s1029" style="position:absolute;top:10997;width:8983;height:9507;visibility:visible;mso-wrap-style:square;v-text-anchor:middle" o:gfxdata="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" fillcolor="#4f81bd [3204]" strokecolor="#4579b8 [3044]">
                   <v:fill color2="#a7bfde [1620]" rotate="t" angle="180" focus="100%" type="gradient">
                     <o:fill v:ext="view" type="gradientUnscaled"/>
                   </v:fill>
@@ -2007,11 +2044,11 @@
                   <v:path arrowok="t" fillok="f" o:connecttype="none"/>
                   <o:lock v:ext="edit" shapetype="t"/>
                 </v:shapetype>
-                <v:shape id="Straight Arrow Connector 5" o:spid="_x0000_s1030" type="#_x0000_t32" style="position:absolute;left:4491;top:6505;width:3872;height:4492;flip:y;visibility:visible;mso-wrap-style:square" o:connectortype="straight" o:gfxdata="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" strokecolor="#4f81bd [3204]" strokeweight="2pt">
+                <v:shape id="Straight Arrow Connector 5" o:spid="_x0000_s1030" type="#_x0000_t32" style="position:absolute;left:4491;top:6505;width:3872;height:4492;flip:y;visibility:visible;mso-wrap-style:square" o:connectortype="straight" o:gfxdata="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" strokecolor="#4f81bd [3204]" strokeweight="2pt">
                   <v:stroke endarrow="open"/>
                   <v:shadow on="t" color="black" opacity="24903f" origin=",.5" offset="0,.55556mm"/>
                 </v:shape>
-                <v:shape id="Straight Arrow Connector 6" o:spid="_x0000_s1031" type="#_x0000_t32" style="position:absolute;left:8983;top:13011;width:12056;height:2739;flip:y;visibility:visible;mso-wrap-style:square" o:connectortype="straight" o:gfxdata="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" strokecolor="#4f81bd [3204]" strokeweight="2pt">
+                <v:shape id="Straight Arrow Connector 6" o:spid="_x0000_s1031" type="#_x0000_t32" style="position:absolute;left:8983;top:13011;width:12056;height:2739;flip:y;visibility:visible;mso-wrap-style:square" o:connectortype="straight" o:gfxdata="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" strokecolor="#4f81bd [3204]" strokeweight="2pt">
                   <v:stroke endarrow="open"/>
                   <v:shadow on="t" color="black" opacity="24903f" origin=",.5" offset="0,.55556mm"/>
                 </v:shape>
@@ -2049,18 +2086,10 @@
         <w:t>&lt;If you wanted to show any code fragments, you could use the following style called code</w:t>
       </w:r>
       <w:r>
-        <w:t xml:space="preserve">, which could then be followed by figure </w:t>
-      </w:r>
-      <w:proofErr w:type="gramStart"/>
-      <w:r>
-        <w:t>caption.</w:t>
-      </w:r>
-      <w:r>
-        <w:t>.</w:t>
-      </w:r>
-      <w:proofErr w:type="gramEnd"/>
-      <w:r>
-        <w:t>&gt;</w:t>
+        <w:t>, which could then be followed by figure caption.</w:t>
+      </w:r>
+      <w:r>
+        <w:t>.&gt;</w:t>
       </w:r>
     </w:p>
     <w:p>
@@ -2088,23 +2117,7 @@
         <w:t>for</w:t>
       </w:r>
       <w:r>
-        <w:t xml:space="preserve"> </w:t>
-      </w:r>
-      <w:proofErr w:type="spellStart"/>
-      <w:r>
-        <w:t>i</w:t>
-      </w:r>
-      <w:proofErr w:type="spellEnd"/>
-      <w:r>
-        <w:t xml:space="preserve"> in </w:t>
-      </w:r>
-      <w:proofErr w:type="gramStart"/>
-      <w:r>
-        <w:t>range( 10</w:t>
-      </w:r>
-      <w:proofErr w:type="gramEnd"/>
-      <w:r>
-        <w:t xml:space="preserve"> ):</w:t>
+        <w:t xml:space="preserve"> i in range( 10 ):</w:t>
       </w:r>
     </w:p>
     <w:p>
@@ -2121,15 +2134,7 @@
         <w:t>for</w:t>
       </w:r>
       <w:r>
-        <w:t xml:space="preserve"> j in </w:t>
-      </w:r>
-      <w:proofErr w:type="gramStart"/>
-      <w:r>
-        <w:t>range( 10</w:t>
-      </w:r>
-      <w:proofErr w:type="gramEnd"/>
-      <w:r>
-        <w:t xml:space="preserve"> ):</w:t>
+        <w:t xml:space="preserve"> j in range( 10 ):</w:t>
       </w:r>
     </w:p>
     <w:p>
@@ -2149,15 +2154,7 @@
         <w:t>print</w:t>
       </w:r>
       <w:r>
-        <w:t xml:space="preserve"> </w:t>
-      </w:r>
-      <w:proofErr w:type="spellStart"/>
-      <w:r>
-        <w:t>i</w:t>
-      </w:r>
-      <w:proofErr w:type="spellEnd"/>
-      <w:r>
-        <w:t>*j,</w:t>
+        <w:t xml:space="preserve"> i*j,</w:t>
       </w:r>
     </w:p>
     <w:p>
@@ -2226,15 +2223,7 @@
     </w:p>
     <w:p>
       <w:r>
-        <w:t xml:space="preserve">Show how you plan to </w:t>
-      </w:r>
-      <w:proofErr w:type="spellStart"/>
-      <w:r>
-        <w:t>organise</w:t>
-      </w:r>
-      <w:proofErr w:type="spellEnd"/>
-      <w:r>
-        <w:t xml:space="preserve"> your work, identifying intermediate deliverables and dates.</w:t>
+        <w:t>Show how you plan to organise your work, identifying intermediate deliverables and dates.</w:t>
       </w:r>
     </w:p>
     <w:p/>
@@ -2299,21 +2288,20 @@
     </w:p>
     <w:sdt>
       <w:sdtPr>
+        <w:rPr>
+          <w:rFonts w:eastAsiaTheme="minorEastAsia" w:cstheme="minorBidi"/>
+          <w:b w:val="0"/>
+          <w:bCs w:val="0"/>
+          <w:sz w:val="22"/>
+          <w:szCs w:val="22"/>
+        </w:rPr>
         <w:id w:val="-705332781"/>
         <w:docPartObj>
           <w:docPartGallery w:val="Bibliographies"/>
           <w:docPartUnique/>
         </w:docPartObj>
       </w:sdtPr>
-      <w:sdtEndPr>
-        <w:rPr>
-          <w:rFonts w:eastAsiaTheme="minorEastAsia" w:cstheme="minorBidi"/>
-          <w:b w:val="0"/>
-          <w:bCs w:val="0"/>
-          <w:sz w:val="22"/>
-          <w:szCs w:val="22"/>
-        </w:rPr>
-      </w:sdtEndPr>
+      <w:sdtEndPr/>
       <w:sdtContent>
         <w:p>
           <w:pPr>
@@ -2328,6 +2316,7 @@
             <w:id w:val="111145805"/>
             <w:bibliography/>
           </w:sdtPr>
+          <w:sdtEndPr/>
           <w:sdtContent>
             <w:p>
               <w:pPr>
@@ -2514,7 +2503,7 @@
       <w:pPr>
         <w:pStyle w:val="Heading1"/>
         <w:sectPr>
-          <w:footerReference w:type="default" r:id="rId15"/>
+          <w:footerReference w:type="default" r:id="rId16"/>
           <w:pgSz w:w="11900" w:h="16840"/>
           <w:pgMar w:top="1440" w:right="1800" w:bottom="1440" w:left="1800" w:header="708" w:footer="708" w:gutter="0"/>
           <w:pgNumType w:start="1"/>
@@ -2602,7 +2591,7 @@
 
 <file path=word/comments.xml><?xml version="1.0" encoding="utf-8"?>
 <w:comments xmlns:wpc="http://schemas.microsoft.com/office/word/2010/wordprocessingCanvas" xmlns:cx="http://schemas.microsoft.com/office/drawing/2014/chartex" xmlns:cx1="http://schemas.microsoft.com/office/drawing/2015/9/8/chartex" xmlns:cx2="http://schemas.microsoft.com/office/drawing/2015/10/21/chartex" xmlns:cx3="http://schemas.microsoft.com/office/drawing/2016/5/9/chartex" xmlns:cx4="http://schemas.microsoft.com/office/drawing/2016/5/10/chartex" xmlns:cx5="http://schemas.microsoft.com/office/drawing/2016/5/11/chartex" xmlns:cx6="http://schemas.microsoft.com/office/drawing/2016/5/12/chartex" xmlns:cx7="http://schemas.microsoft.com/office/drawing/2016/5/13/chartex" xmlns:cx8="http://schemas.microsoft.com/office/drawing/2016/5/14/chartex" xmlns:mc="http://schemas.openxmlformats.org/markup-compatibility/2006" xmlns:aink="http://schemas.microsoft.com/office/drawing/2016/ink" xmlns:am3d="http://schemas.microsoft.com/office/drawing/2017/model3d" xmlns:o="urn:schemas-microsoft-com:office:office" xmlns:r="http://schemas.openxmlformats.org/officeDocument/2006/relationships" xmlns:m="http://schemas.openxmlformats.org/officeDocument/2006/math" xmlns:v="urn:schemas-microsoft-com:vml" xmlns:wp14="http://schemas.microsoft.com/office/word/2010/wordprocessingDrawing" xmlns:wp="http://schemas.openxmlformats.org/drawingml/2006/wordprocessingDrawing" xmlns:w10="urn:schemas-microsoft-com:office:word" xmlns:w="http://schemas.openxmlformats.org/wordprocessingml/2006/main" xmlns:w14="http://schemas.microsoft.com/office/word/2010/wordml" xmlns:w15="http://schemas.microsoft.com/office/word/2012/wordml" xmlns:w16cid="http://schemas.microsoft.com/office/word/2016/wordml/cid" xmlns:w16se="http://schemas.microsoft.com/office/word/2015/wordml/symex" xmlns:wpg="http://schemas.microsoft.com/office/word/2010/wordprocessingGroup" xmlns:wpi="http://schemas.microsoft.com/office/word/2010/wordprocessingInk" xmlns:wne="http://schemas.microsoft.com/office/word/2006/wordml" xmlns:wps="http://schemas.microsoft.com/office/word/2010/wordprocessingShape" mc:Ignorable="w14 w15 w16se w16cid wp14">
-  <w:comment w:id="5" w:author="Weikun Zhang (student)" w:date="2019-07-25T21:15:00Z" w:initials="WZ(">
+  <w:comment w:id="4" w:author="Weikun Zhang (student)" w:date="2019-07-25T21:15:00Z" w:initials="WZ(">
     <w:p>
       <w:pPr>
         <w:spacing w:before="0"/>
@@ -2629,79 +2618,7 @@
           <w:shd w:val="clear" w:color="auto" w:fill="F7FBFE"/>
           <w:lang w:val="en-GB" w:eastAsia="zh-CN"/>
         </w:rPr>
-        <w:t xml:space="preserve">Sauvé L (2010a) Les </w:t>
-      </w:r>
-      <w:proofErr w:type="spellStart"/>
-      <w:r>
-        <w:rPr>
-          <w:rFonts w:ascii="Georgia" w:eastAsia="Times New Roman" w:hAnsi="Georgia" w:cs="Times New Roman"/>
-          <w:color w:val="333333"/>
-          <w:sz w:val="24"/>
-          <w:szCs w:val="24"/>
-          <w:shd w:val="clear" w:color="auto" w:fill="F7FBFE"/>
-          <w:lang w:val="en-GB" w:eastAsia="zh-CN"/>
-        </w:rPr>
-        <w:t>jeux</w:t>
-      </w:r>
-      <w:proofErr w:type="spellEnd"/>
-      <w:r>
-        <w:rPr>
-          <w:rFonts w:ascii="Georgia" w:eastAsia="Times New Roman" w:hAnsi="Georgia" w:cs="Times New Roman"/>
-          <w:color w:val="333333"/>
-          <w:sz w:val="24"/>
-          <w:szCs w:val="24"/>
-          <w:shd w:val="clear" w:color="auto" w:fill="F7FBFE"/>
-          <w:lang w:val="en-GB" w:eastAsia="zh-CN"/>
-        </w:rPr>
-        <w:t xml:space="preserve"> </w:t>
-      </w:r>
-      <w:proofErr w:type="spellStart"/>
-      <w:r>
-        <w:rPr>
-          <w:rFonts w:ascii="Georgia" w:eastAsia="Times New Roman" w:hAnsi="Georgia" w:cs="Times New Roman"/>
-          <w:color w:val="333333"/>
-          <w:sz w:val="24"/>
-          <w:szCs w:val="24"/>
-          <w:shd w:val="clear" w:color="auto" w:fill="F7FBFE"/>
-          <w:lang w:val="en-GB" w:eastAsia="zh-CN"/>
-        </w:rPr>
-        <w:t>éducatifs</w:t>
-      </w:r>
-      <w:proofErr w:type="spellEnd"/>
-      <w:r>
-        <w:rPr>
-          <w:rFonts w:ascii="Georgia" w:eastAsia="Times New Roman" w:hAnsi="Georgia" w:cs="Times New Roman"/>
-          <w:color w:val="333333"/>
-          <w:sz w:val="24"/>
-          <w:szCs w:val="24"/>
-          <w:shd w:val="clear" w:color="auto" w:fill="F7FBFE"/>
-          <w:lang w:val="en-GB" w:eastAsia="zh-CN"/>
-        </w:rPr>
-        <w:t xml:space="preserve"> </w:t>
-      </w:r>
-      <w:proofErr w:type="spellStart"/>
-      <w:r>
-        <w:rPr>
-          <w:rFonts w:ascii="Georgia" w:eastAsia="Times New Roman" w:hAnsi="Georgia" w:cs="Times New Roman"/>
-          <w:color w:val="333333"/>
-          <w:sz w:val="24"/>
-          <w:szCs w:val="24"/>
-          <w:shd w:val="clear" w:color="auto" w:fill="F7FBFE"/>
-          <w:lang w:val="en-GB" w:eastAsia="zh-CN"/>
-        </w:rPr>
-        <w:t>efficaces</w:t>
-      </w:r>
-      <w:proofErr w:type="spellEnd"/>
-      <w:r>
-        <w:rPr>
-          <w:rFonts w:ascii="Georgia" w:eastAsia="Times New Roman" w:hAnsi="Georgia" w:cs="Times New Roman"/>
-          <w:color w:val="333333"/>
-          <w:sz w:val="24"/>
-          <w:szCs w:val="24"/>
-          <w:shd w:val="clear" w:color="auto" w:fill="F7FBFE"/>
-          <w:lang w:val="en-GB" w:eastAsia="zh-CN"/>
-        </w:rPr>
-        <w:t xml:space="preserve"> [Effective educational games].</w:t>
+        <w:t>Sauvé L (2010a) Les jeux éducatifs efficaces [Effective educational games].</w:t>
       </w:r>
     </w:p>
     <w:p>
@@ -5778,7 +5695,7 @@
     </w:rPrDefault>
     <w:pPrDefault/>
   </w:docDefaults>
-  <w:latentStyles w:defLockedState="0" w:defUIPriority="99" w:defSemiHidden="0" w:defUnhideWhenUsed="0" w:defQFormat="0" w:count="375">
+  <w:latentStyles w:defLockedState="0" w:defUIPriority="99" w:defSemiHidden="0" w:defUnhideWhenUsed="0" w:defQFormat="0" w:count="376">
     <w:lsdException w:name="Normal" w:uiPriority="0" w:qFormat="1"/>
     <w:lsdException w:name="heading 1" w:uiPriority="9" w:qFormat="1"/>
     <w:lsdException w:name="heading 2" w:semiHidden="1" w:uiPriority="9" w:unhideWhenUsed="1" w:qFormat="1"/>
@@ -6145,6 +6062,7 @@
     <w:lsdException w:name="Smart Hyperlink" w:semiHidden="1" w:unhideWhenUsed="1"/>
     <w:lsdException w:name="Hashtag" w:semiHidden="1" w:unhideWhenUsed="1"/>
     <w:lsdException w:name="Unresolved Mention" w:semiHidden="1" w:unhideWhenUsed="1"/>
+    <w:lsdException w:name="Smart Link" w:semiHidden="1" w:unhideWhenUsed="1"/>
   </w:latentStyles>
   <w:style w:type="paragraph" w:default="1" w:styleId="Normal">
     <w:name w:val="Normal"/>
@@ -7063,6 +6981,18 @@
       <w:szCs w:val="20"/>
     </w:rPr>
   </w:style>
+  <w:style w:type="character" w:styleId="Hyperlink">
+    <w:name w:val="Hyperlink"/>
+    <w:basedOn w:val="DefaultParagraphFont"/>
+    <w:uiPriority w:val="99"/>
+    <w:semiHidden/>
+    <w:unhideWhenUsed/>
+    <w:rsid w:val="00C757DE"/>
+    <w:rPr>
+      <w:color w:val="0000FF"/>
+      <w:u w:val="single"/>
+    </w:rPr>
+  </w:style>
 </w:styles>
 </file>
 
@@ -7433,7 +7363,7 @@
 </file>
 
 <file path=customXml/itemProps1.xml><?xml version="1.0" encoding="utf-8"?>
-<ds:datastoreItem xmlns:ds="http://schemas.openxmlformats.org/officeDocument/2006/customXml" ds:itemID="{062C2774-E7A5-A345-85F4-073BDA9F5233}">
+<ds:datastoreItem xmlns:ds="http://schemas.openxmlformats.org/officeDocument/2006/customXml" ds:itemID="{AF29E01B-0205-45F2-86C5-FB8F74B2EC89}">
   <ds:schemaRefs>
     <ds:schemaRef ds:uri="http://schemas.openxmlformats.org/officeDocument/2006/bibliography"/>
   </ds:schemaRefs>

--- a/Dissertation.docx
+++ b/Dissertation.docx
@@ -132,12 +132,9 @@
       <w:r>
         <w:t xml:space="preserve"> September 2019</w:t>
       </w:r>
-    </w:p>
-    <w:p/>
-    <w:p/>
-    <w:p/>
-    <w:p/>
-    <w:p/>
+      <w:bookmarkStart w:id="0" w:name="_GoBack"/>
+      <w:bookmarkEnd w:id="0"/>
+    </w:p>
     <w:p/>
     <w:p>
       <w:pPr>
@@ -884,14 +881,46 @@
       <w:pPr>
         <w:pStyle w:val="Heading1"/>
       </w:pPr>
-      <w:bookmarkStart w:id="0" w:name="_Toc14449908"/>
+      <w:bookmarkStart w:id="1" w:name="_Toc14449908"/>
       <w:r>
         <w:lastRenderedPageBreak/>
         <w:t>Introduction</w:t>
       </w:r>
-      <w:bookmarkEnd w:id="0"/>
+      <w:bookmarkEnd w:id="1"/>
       <w:r>
         <w:t xml:space="preserve"> </w:t>
+      </w:r>
+    </w:p>
+    <w:p>
+      <w:r>
+        <w:rPr>
+          <w:highlight w:val="yellow"/>
+          <w:lang w:val="en-GB"/>
+        </w:rPr>
+        <w:t>~</w:t>
+      </w:r>
+      <w:r>
+        <w:rPr>
+          <w:highlight w:val="yellow"/>
+          <w:lang w:val="en-GB"/>
+        </w:rPr>
+        <w:t>One page.</w:t>
+      </w:r>
+      <w:r>
+        <w:t xml:space="preserve"> </w:t>
+      </w:r>
+    </w:p>
+    <w:p>
+      <w:pPr>
+        <w:rPr>
+          <w:lang w:val="en-GB"/>
+        </w:rPr>
+      </w:pPr>
+      <w:r>
+        <w:rPr>
+          <w:highlight w:val="green"/>
+        </w:rPr>
+        <w:t>briefly explain the context of the project problem. • Specify overall aim and objectives and report structure</w:t>
       </w:r>
     </w:p>
     <w:p>
@@ -908,7 +937,18 @@
           <w:sz w:val="24"/>
           <w:szCs w:val="24"/>
         </w:rPr>
-        <w:t>Game-based learning is concerned with the use of games to enhance the learning experience. Learning comes from playing the game. It promotes critical thinking and problem-solving. Meanwhile, Data structures and algorithms are the most fundamental concepts in Computing Science. Computing science aims at building an effective foundation for the development of programming skills by teaching algorithms and data structures to students.</w:t>
+        <w:t xml:space="preserve">Game-based learning is concerned with the use of games to enhance the learning experience. Learning comes from playing the game. It promotes critical thinking and problem-solving. </w:t>
+      </w:r>
+      <w:r>
+        <w:t>Meanwhile, Data structures and algorithms are the most fundamental concepts in Computing Science. Computing science aims at building an effective foundation for the developm</w:t>
+      </w:r>
+      <w:r>
+        <w:rPr>
+          <w:rFonts w:ascii="Times New Roman" w:hAnsi="Times New Roman" w:cs="Times New Roman"/>
+          <w:sz w:val="24"/>
+          <w:szCs w:val="24"/>
+        </w:rPr>
+        <w:t>ent of programming skills by teaching algorithms and data structures to students.</w:t>
       </w:r>
     </w:p>
     <w:p>
@@ -964,7 +1004,7 @@
       <w:pPr>
         <w:pStyle w:val="Heading2"/>
       </w:pPr>
-      <w:bookmarkStart w:id="1" w:name="_Toc14449909"/>
+      <w:bookmarkStart w:id="2" w:name="_Toc14449909"/>
       <w:r>
         <w:t xml:space="preserve">A </w:t>
       </w:r>
@@ -974,7 +1014,7 @@
       <w:r>
         <w:t xml:space="preserve"> &lt;This is style Heading 2&gt;</w:t>
       </w:r>
-      <w:bookmarkEnd w:id="1"/>
+      <w:bookmarkEnd w:id="2"/>
     </w:p>
     <w:p>
       <w:r>
@@ -997,7 +1037,7 @@
           <w:szCs w:val="24"/>
         </w:rPr>
       </w:pPr>
-      <w:bookmarkStart w:id="2" w:name="_Toc14449910"/>
+      <w:bookmarkStart w:id="3" w:name="_Toc14449910"/>
       <w:r>
         <w:rPr>
           <w:rFonts w:ascii="Century Schoolbook" w:hAnsi="Century Schoolbook"/>
@@ -1025,7 +1065,7 @@
         </w:rPr>
         <w:t xml:space="preserve"> &lt;This is style Heading 3&gt;</w:t>
       </w:r>
-      <w:bookmarkEnd w:id="2"/>
+      <w:bookmarkEnd w:id="3"/>
     </w:p>
     <w:p>
       <w:r>
@@ -1057,7 +1097,7 @@
       <w:pPr>
         <w:pStyle w:val="Heading1"/>
       </w:pPr>
-      <w:bookmarkStart w:id="3" w:name="_Toc14449911"/>
+      <w:bookmarkStart w:id="4" w:name="_Toc14449911"/>
       <w:r>
         <w:lastRenderedPageBreak/>
         <w:t xml:space="preserve">Background </w:t>
@@ -1065,11 +1105,59 @@
       <w:r>
         <w:t>Survey</w:t>
       </w:r>
-      <w:bookmarkEnd w:id="3"/>
+      <w:bookmarkEnd w:id="4"/>
       <w:r>
         <w:t xml:space="preserve"> </w:t>
       </w:r>
     </w:p>
+    <w:p>
+      <w:pPr>
+        <w:rPr>
+          <w:highlight w:val="green"/>
+        </w:rPr>
+      </w:pPr>
+      <w:r>
+        <w:rPr>
+          <w:highlight w:val="green"/>
+        </w:rPr>
+        <w:t xml:space="preserve">Discuss the background (1 page) </w:t>
+      </w:r>
+    </w:p>
+    <w:p>
+      <w:pPr>
+        <w:rPr>
+          <w:highlight w:val="green"/>
+        </w:rPr>
+      </w:pPr>
+      <w:r>
+        <w:rPr>
+          <w:highlight w:val="green"/>
+        </w:rPr>
+        <w:t xml:space="preserve">Explain how the requirements are gathered (the tools and techniques used – ½ page to 1 page) </w:t>
+      </w:r>
+    </w:p>
+    <w:p>
+      <w:pPr>
+        <w:rPr>
+          <w:highlight w:val="green"/>
+        </w:rPr>
+      </w:pPr>
+      <w:r>
+        <w:rPr>
+          <w:highlight w:val="green"/>
+        </w:rPr>
+        <w:t xml:space="preserve">Analysis ~1-2 pages </w:t>
+      </w:r>
+    </w:p>
+    <w:p>
+      <w:r>
+        <w:rPr>
+          <w:highlight w:val="green"/>
+        </w:rPr>
+        <w:t>Specify the aims and Objectives - Ordered list of Features and justification (~2 pages)</w:t>
+      </w:r>
+    </w:p>
+    <w:p/>
     <w:p>
       <w:pPr>
         <w:spacing w:before="0"/>
@@ -1102,7 +1190,7 @@
               <w:noProof/>
               <w:lang w:val="en-GB"/>
             </w:rPr>
-            <w:t>[1]</w:t>
+            <w:t>(Romero, 2017)</w:t>
           </w:r>
           <w:r>
             <w:fldChar w:fldCharType="end"/>
@@ -1327,19 +1415,19 @@
         </w:rPr>
         <w:t xml:space="preserve">as the degree of difficulty increases in order to maintain competition and young people’s </w:t>
       </w:r>
-      <w:commentRangeStart w:id="4"/>
+      <w:commentRangeStart w:id="5"/>
       <w:r>
         <w:rPr>
           <w:noProof/>
         </w:rPr>
         <w:t>interest</w:t>
       </w:r>
-      <w:commentRangeEnd w:id="4"/>
+      <w:commentRangeEnd w:id="5"/>
       <w:r>
         <w:rPr>
           <w:rStyle w:val="CommentReference"/>
         </w:rPr>
-        <w:commentReference w:id="4"/>
+        <w:commentReference w:id="5"/>
       </w:r>
       <w:r>
         <w:rPr>
@@ -1426,7 +1514,7 @@
               <w:noProof/>
               <w:lang w:eastAsia="zh-CN"/>
             </w:rPr>
-            <w:t>[2]</w:t>
+            <w:t>(Goodrich, 2014)</w:t>
           </w:r>
           <w:r>
             <w:rPr>
@@ -1684,25 +1772,13 @@
         </w:rPr>
         <w:t>API</w:t>
       </w:r>
-      <w:bookmarkStart w:id="5" w:name="_GoBack"/>
-      <w:bookmarkEnd w:id="5"/>
-    </w:p>
-    <w:p>
-      <w:pPr>
-        <w:spacing w:before="0"/>
-        <w:jc w:val="left"/>
-        <w:rPr>
-          <w:b/>
-          <w:bCs/>
-          <w:noProof/>
-        </w:rPr>
-      </w:pPr>
     </w:p>
     <w:p>
       <w:pPr>
         <w:pStyle w:val="Heading2"/>
       </w:pPr>
       <w:r>
+        <w:lastRenderedPageBreak/>
         <w:t>Similar games:</w:t>
       </w:r>
     </w:p>
@@ -2220,6 +2296,43 @@
       <w:r>
         <w:t xml:space="preserve"> </w:t>
       </w:r>
+      <w:r>
+        <w:t>4~5</w:t>
+      </w:r>
+    </w:p>
+    <w:p>
+      <w:pPr>
+        <w:rPr>
+          <w:highlight w:val="green"/>
+        </w:rPr>
+      </w:pPr>
+      <w:r>
+        <w:rPr>
+          <w:highlight w:val="green"/>
+        </w:rPr>
+        <w:t xml:space="preserve">System architecture major design decisions and rationale (~2-3 pages) </w:t>
+      </w:r>
+    </w:p>
+    <w:p>
+      <w:pPr>
+        <w:rPr>
+          <w:highlight w:val="green"/>
+        </w:rPr>
+      </w:pPr>
+      <w:r>
+        <w:rPr>
+          <w:highlight w:val="green"/>
+        </w:rPr>
+        <w:t xml:space="preserve">Implementation details ~1 page </w:t>
+      </w:r>
+    </w:p>
+    <w:p>
+      <w:r>
+        <w:rPr>
+          <w:highlight w:val="green"/>
+        </w:rPr>
+        <w:t>Screenshots or other similar things ~1 page</w:t>
+      </w:r>
     </w:p>
     <w:p>
       <w:r>
@@ -2243,9 +2356,62 @@
       <w:bookmarkStart w:id="8" w:name="_Toc14449914"/>
       <w:r>
         <w:lastRenderedPageBreak/>
+        <w:t xml:space="preserve">Testing and </w:t>
+      </w:r>
+      <w:r>
         <w:t>Evaluation</w:t>
       </w:r>
       <w:bookmarkEnd w:id="8"/>
+      <w:r>
+        <w:t xml:space="preserve"> 4~5</w:t>
+      </w:r>
+    </w:p>
+    <w:p>
+      <w:pPr>
+        <w:rPr>
+          <w:highlight w:val="green"/>
+        </w:rPr>
+      </w:pPr>
+      <w:r>
+        <w:rPr>
+          <w:highlight w:val="green"/>
+        </w:rPr>
+        <w:t xml:space="preserve">Software Testing – strategy &amp; statistics 1-2 pages     </w:t>
+      </w:r>
+    </w:p>
+    <w:p>
+      <w:pPr>
+        <w:rPr>
+          <w:highlight w:val="green"/>
+        </w:rPr>
+      </w:pPr>
+      <w:r>
+        <w:rPr>
+          <w:highlight w:val="green"/>
+        </w:rPr>
+        <w:t xml:space="preserve">Explanation of Evaluation Strategy (1/2 page). </w:t>
+      </w:r>
+    </w:p>
+    <w:p>
+      <w:pPr>
+        <w:rPr>
+          <w:highlight w:val="green"/>
+        </w:rPr>
+      </w:pPr>
+      <w:r>
+        <w:rPr>
+          <w:highlight w:val="green"/>
+        </w:rPr>
+        <w:t xml:space="preserve">Evaluation Results – 1-2 pages </w:t>
+      </w:r>
+    </w:p>
+    <w:p>
+      <w:r>
+        <w:rPr>
+          <w:highlight w:val="green"/>
+        </w:rPr>
+        <w:t>(4/5 pages covering each aspect of evaluation and discussion of results.)</w:t>
+      </w:r>
     </w:p>
     <w:p>
       <w:pPr>
@@ -2268,6 +2434,17 @@
       <w:bookmarkEnd w:id="9"/>
       <w:r>
         <w:t xml:space="preserve"> </w:t>
+      </w:r>
+      <w:r>
+        <w:t xml:space="preserve"> 2~3</w:t>
+      </w:r>
+    </w:p>
+    <w:p>
+      <w:r>
+        <w:rPr>
+          <w:highlight w:val="green"/>
+        </w:rPr>
+        <w:t>Conclusions should state the achievements, and a reflection on achievements (what wasn't achieved/ why and what more could have been done or done differently in hindsight - pick one or two issues to discuss in *depth* rather than trying to be comprehensive. should include future work as well.</w:t>
       </w:r>
     </w:p>
     <w:p>
@@ -2320,8 +2497,8 @@
           <w:sdtContent>
             <w:p>
               <w:pPr>
+                <w:pStyle w:val="Bibliography"/>
                 <w:rPr>
-                  <w:rFonts w:asciiTheme="minorHAnsi" w:hAnsiTheme="minorHAnsi"/>
                   <w:noProof/>
                   <w:sz w:val="24"/>
                   <w:szCs w:val="24"/>
@@ -2336,126 +2513,54 @@
               <w:r>
                 <w:fldChar w:fldCharType="separate"/>
               </w:r>
+              <w:r>
+                <w:rPr>
+                  <w:noProof/>
+                </w:rPr>
+                <w:t xml:space="preserve">Goodrich, M. T., 2014. </w:t>
+              </w:r>
+              <w:r>
+                <w:rPr>
+                  <w:i/>
+                  <w:iCs/>
+                  <w:noProof/>
+                </w:rPr>
+                <w:t xml:space="preserve">Data Structures and Algorithms in Java. </w:t>
+              </w:r>
+              <w:r>
+                <w:rPr>
+                  <w:noProof/>
+                </w:rPr>
+                <w:t>Hoboken: John Wiley &amp; Sons, Inc. .</w:t>
+              </w:r>
             </w:p>
-            <w:tbl>
-              <w:tblPr>
-                <w:tblW w:w="5000" w:type="pct"/>
-                <w:tblCellSpacing w:w="15" w:type="dxa"/>
-                <w:tblCellMar>
-                  <w:top w:w="15" w:type="dxa"/>
-                  <w:left w:w="15" w:type="dxa"/>
-                  <w:bottom w:w="15" w:type="dxa"/>
-                  <w:right w:w="15" w:type="dxa"/>
-                </w:tblCellMar>
-                <w:tblLook w:val="04A0" w:firstRow="1" w:lastRow="0" w:firstColumn="1" w:lastColumn="0" w:noHBand="0" w:noVBand="1"/>
-              </w:tblPr>
-              <w:tblGrid>
-                <w:gridCol w:w="344"/>
-                <w:gridCol w:w="8046"/>
-              </w:tblGrid>
-              <w:tr>
-                <w:trPr>
-                  <w:divId w:val="1912886362"/>
-                  <w:tblCellSpacing w:w="15" w:type="dxa"/>
-                </w:trPr>
-                <w:tc>
-                  <w:tcPr>
-                    <w:tcW w:w="50" w:type="pct"/>
-                    <w:hideMark/>
-                  </w:tcPr>
-                  <w:p>
-                    <w:pPr>
-                      <w:pStyle w:val="Bibliography"/>
-                      <w:rPr>
-                        <w:noProof/>
-                        <w:sz w:val="24"/>
-                        <w:szCs w:val="24"/>
-                      </w:rPr>
-                    </w:pPr>
-                    <w:r>
-                      <w:rPr>
-                        <w:noProof/>
-                      </w:rPr>
-                      <w:t xml:space="preserve">[1] </w:t>
-                    </w:r>
-                  </w:p>
-                </w:tc>
-                <w:tc>
-                  <w:tcPr>
-                    <w:tcW w:w="0" w:type="auto"/>
-                    <w:hideMark/>
-                  </w:tcPr>
-                  <w:p>
-                    <w:pPr>
-                      <w:pStyle w:val="Bibliography"/>
-                      <w:rPr>
-                        <w:noProof/>
-                      </w:rPr>
-                    </w:pPr>
-                    <w:r>
-                      <w:rPr>
-                        <w:noProof/>
-                      </w:rPr>
-                      <w:t xml:space="preserve">M. Romero, Game-Based Learning Across the Lifespan, Basel: Springer International Publishing, 2017. </w:t>
-                    </w:r>
-                  </w:p>
-                </w:tc>
-              </w:tr>
-              <w:tr>
-                <w:trPr>
-                  <w:divId w:val="1912886362"/>
-                  <w:tblCellSpacing w:w="15" w:type="dxa"/>
-                </w:trPr>
-                <w:tc>
-                  <w:tcPr>
-                    <w:tcW w:w="50" w:type="pct"/>
-                    <w:hideMark/>
-                  </w:tcPr>
-                  <w:p>
-                    <w:pPr>
-                      <w:pStyle w:val="Bibliography"/>
-                      <w:rPr>
-                        <w:noProof/>
-                      </w:rPr>
-                    </w:pPr>
-                    <w:r>
-                      <w:rPr>
-                        <w:noProof/>
-                      </w:rPr>
-                      <w:t xml:space="preserve">[2] </w:t>
-                    </w:r>
-                  </w:p>
-                </w:tc>
-                <w:tc>
-                  <w:tcPr>
-                    <w:tcW w:w="0" w:type="auto"/>
-                    <w:hideMark/>
-                  </w:tcPr>
-                  <w:p>
-                    <w:pPr>
-                      <w:pStyle w:val="Bibliography"/>
-                      <w:rPr>
-                        <w:noProof/>
-                      </w:rPr>
-                    </w:pPr>
-                    <w:r>
-                      <w:rPr>
-                        <w:noProof/>
-                      </w:rPr>
-                      <w:t xml:space="preserve">M. T. Goodrich, Data Structures and Algorithms in Java, Hoboken: John Wiley &amp; Sons, Inc. , 2014. </w:t>
-                    </w:r>
-                  </w:p>
-                </w:tc>
-              </w:tr>
-            </w:tbl>
             <w:p>
               <w:pPr>
-                <w:divId w:val="1912886362"/>
+                <w:pStyle w:val="Bibliography"/>
                 <w:rPr>
-                  <w:rFonts w:eastAsia="Times New Roman"/>
                   <w:noProof/>
                 </w:rPr>
               </w:pPr>
+              <w:r>
+                <w:rPr>
+                  <w:noProof/>
+                </w:rPr>
+                <w:t xml:space="preserve">Romero, M., 2017. </w:t>
+              </w:r>
+              <w:r>
+                <w:rPr>
+                  <w:i/>
+                  <w:iCs/>
+                  <w:noProof/>
+                </w:rPr>
+                <w:t xml:space="preserve">Game-Based Learning Across the Lifespan. </w:t>
+              </w:r>
+              <w:r>
+                <w:rPr>
+                  <w:noProof/>
+                </w:rPr>
+                <w:t>Basel: Springer International Publishing.</w:t>
+              </w:r>
             </w:p>
             <w:p>
               <w:r>
@@ -2591,7 +2696,7 @@
 
 <file path=word/comments.xml><?xml version="1.0" encoding="utf-8"?>
 <w:comments xmlns:wpc="http://schemas.microsoft.com/office/word/2010/wordprocessingCanvas" xmlns:cx="http://schemas.microsoft.com/office/drawing/2014/chartex" xmlns:cx1="http://schemas.microsoft.com/office/drawing/2015/9/8/chartex" xmlns:cx2="http://schemas.microsoft.com/office/drawing/2015/10/21/chartex" xmlns:cx3="http://schemas.microsoft.com/office/drawing/2016/5/9/chartex" xmlns:cx4="http://schemas.microsoft.com/office/drawing/2016/5/10/chartex" xmlns:cx5="http://schemas.microsoft.com/office/drawing/2016/5/11/chartex" xmlns:cx6="http://schemas.microsoft.com/office/drawing/2016/5/12/chartex" xmlns:cx7="http://schemas.microsoft.com/office/drawing/2016/5/13/chartex" xmlns:cx8="http://schemas.microsoft.com/office/drawing/2016/5/14/chartex" xmlns:mc="http://schemas.openxmlformats.org/markup-compatibility/2006" xmlns:aink="http://schemas.microsoft.com/office/drawing/2016/ink" xmlns:am3d="http://schemas.microsoft.com/office/drawing/2017/model3d" xmlns:o="urn:schemas-microsoft-com:office:office" xmlns:r="http://schemas.openxmlformats.org/officeDocument/2006/relationships" xmlns:m="http://schemas.openxmlformats.org/officeDocument/2006/math" xmlns:v="urn:schemas-microsoft-com:vml" xmlns:wp14="http://schemas.microsoft.com/office/word/2010/wordprocessingDrawing" xmlns:wp="http://schemas.openxmlformats.org/drawingml/2006/wordprocessingDrawing" xmlns:w10="urn:schemas-microsoft-com:office:word" xmlns:w="http://schemas.openxmlformats.org/wordprocessingml/2006/main" xmlns:w14="http://schemas.microsoft.com/office/word/2010/wordml" xmlns:w15="http://schemas.microsoft.com/office/word/2012/wordml" xmlns:w16cid="http://schemas.microsoft.com/office/word/2016/wordml/cid" xmlns:w16se="http://schemas.microsoft.com/office/word/2015/wordml/symex" xmlns:wpg="http://schemas.microsoft.com/office/word/2010/wordprocessingGroup" xmlns:wpi="http://schemas.microsoft.com/office/word/2010/wordprocessingInk" xmlns:wne="http://schemas.microsoft.com/office/word/2006/wordml" xmlns:wps="http://schemas.microsoft.com/office/word/2010/wordprocessingShape" mc:Ignorable="w14 w15 w16se w16cid wp14">
-  <w:comment w:id="4" w:author="Weikun Zhang (student)" w:date="2019-07-25T21:15:00Z" w:initials="WZ(">
+  <w:comment w:id="5" w:author="Weikun Zhang (student)" w:date="2019-07-25T21:15:00Z" w:initials="WZ(">
     <w:p>
       <w:pPr>
         <w:spacing w:before="0"/>
@@ -6323,7 +6428,6 @@
   <w:style w:type="character" w:default="1" w:styleId="DefaultParagraphFont">
     <w:name w:val="Default Paragraph Font"/>
     <w:uiPriority w:val="1"/>
-    <w:semiHidden/>
     <w:unhideWhenUsed/>
   </w:style>
   <w:style w:type="table" w:default="1" w:styleId="TableNormal">
@@ -7317,7 +7421,7 @@
 </file>
 
 <file path=customXml/item1.xml><?xml version="1.0" encoding="utf-8"?>
-<b:Sources xmlns:b="http://schemas.openxmlformats.org/officeDocument/2006/bibliography" xmlns="http://schemas.openxmlformats.org/officeDocument/2006/bibliography" SelectedStyle="/IEEE2006OfficeOnline.xsl" StyleName="IEEE" Version="2006">
+<b:Sources xmlns:b="http://schemas.openxmlformats.org/officeDocument/2006/bibliography" xmlns="http://schemas.openxmlformats.org/officeDocument/2006/bibliography" SelectedStyle="\HarvardAnglia2008OfficeOnline.xsl" StyleName="Harvard - Anglia" Version="2008">
   <b:Source>
     <b:Tag>Rom17</b:Tag>
     <b:SourceType>Book</b:SourceType>
@@ -7363,7 +7467,7 @@
 </file>
 
 <file path=customXml/itemProps1.xml><?xml version="1.0" encoding="utf-8"?>
-<ds:datastoreItem xmlns:ds="http://schemas.openxmlformats.org/officeDocument/2006/customXml" ds:itemID="{AF29E01B-0205-45F2-86C5-FB8F74B2EC89}">
+<ds:datastoreItem xmlns:ds="http://schemas.openxmlformats.org/officeDocument/2006/customXml" ds:itemID="{E29878A3-AAA9-4B78-B50C-3387C25964DD}">
   <ds:schemaRefs>
     <ds:schemaRef ds:uri="http://schemas.openxmlformats.org/officeDocument/2006/bibliography"/>
   </ds:schemaRefs>
